--- a/C/3rd Semester/DAA/assignment12/assignment12.docx
+++ b/C/3rd Semester/DAA/assignment12/assignment12.docx
@@ -85,46 +85,126 @@
           <w:sz w:val="24"/>
           <w:szCs w:val="24"/>
         </w:rPr>
-        <w:t>#include &lt;stdbool.h&gt;</w:t>
-      </w:r>
-      <w:r>
-        <w:rPr>
-          <w:sz w:val="24"/>
-          <w:szCs w:val="24"/>
-        </w:rPr>
-        <w:br/>
-        <w:t>#include &lt;stdint.h&gt;</w:t>
-      </w:r>
-      <w:r>
-        <w:rPr>
-          <w:sz w:val="24"/>
-          <w:szCs w:val="24"/>
-        </w:rPr>
-        <w:br/>
-        <w:t>#include &lt;stdio.h&gt;</w:t>
-      </w:r>
-      <w:r>
-        <w:rPr>
-          <w:sz w:val="24"/>
-          <w:szCs w:val="24"/>
-        </w:rPr>
-        <w:br/>
-        <w:t>#include &lt;stdlib.h&gt;</w:t>
-      </w:r>
-      <w:r>
-        <w:rPr>
-          <w:sz w:val="24"/>
-          <w:szCs w:val="24"/>
-        </w:rPr>
-        <w:br/>
-      </w:r>
-      <w:r>
-        <w:rPr>
-          <w:sz w:val="24"/>
-          <w:szCs w:val="24"/>
-        </w:rPr>
-        <w:br/>
-        <w:t>typedef struct AdjNode {</w:t>
+        <w:t>#include &lt;</w:t>
+      </w:r>
+      <w:proofErr w:type="spellStart"/>
+      <w:r>
+        <w:rPr>
+          <w:sz w:val="24"/>
+          <w:szCs w:val="24"/>
+        </w:rPr>
+        <w:t>stdbool.h</w:t>
+      </w:r>
+      <w:proofErr w:type="spellEnd"/>
+      <w:r>
+        <w:rPr>
+          <w:sz w:val="24"/>
+          <w:szCs w:val="24"/>
+        </w:rPr>
+        <w:t>&gt;</w:t>
+      </w:r>
+      <w:r>
+        <w:rPr>
+          <w:sz w:val="24"/>
+          <w:szCs w:val="24"/>
+        </w:rPr>
+        <w:br/>
+        <w:t>#include &lt;</w:t>
+      </w:r>
+      <w:proofErr w:type="spellStart"/>
+      <w:r>
+        <w:rPr>
+          <w:sz w:val="24"/>
+          <w:szCs w:val="24"/>
+        </w:rPr>
+        <w:t>stdint.h</w:t>
+      </w:r>
+      <w:proofErr w:type="spellEnd"/>
+      <w:r>
+        <w:rPr>
+          <w:sz w:val="24"/>
+          <w:szCs w:val="24"/>
+        </w:rPr>
+        <w:t>&gt;</w:t>
+      </w:r>
+      <w:r>
+        <w:rPr>
+          <w:sz w:val="24"/>
+          <w:szCs w:val="24"/>
+        </w:rPr>
+        <w:br/>
+        <w:t>#include &lt;</w:t>
+      </w:r>
+      <w:proofErr w:type="spellStart"/>
+      <w:r>
+        <w:rPr>
+          <w:sz w:val="24"/>
+          <w:szCs w:val="24"/>
+        </w:rPr>
+        <w:t>stdio.h</w:t>
+      </w:r>
+      <w:proofErr w:type="spellEnd"/>
+      <w:r>
+        <w:rPr>
+          <w:sz w:val="24"/>
+          <w:szCs w:val="24"/>
+        </w:rPr>
+        <w:t>&gt;</w:t>
+      </w:r>
+      <w:r>
+        <w:rPr>
+          <w:sz w:val="24"/>
+          <w:szCs w:val="24"/>
+        </w:rPr>
+        <w:br/>
+        <w:t>#include &lt;</w:t>
+      </w:r>
+      <w:proofErr w:type="spellStart"/>
+      <w:r>
+        <w:rPr>
+          <w:sz w:val="24"/>
+          <w:szCs w:val="24"/>
+        </w:rPr>
+        <w:t>stdlib.h</w:t>
+      </w:r>
+      <w:proofErr w:type="spellEnd"/>
+      <w:r>
+        <w:rPr>
+          <w:sz w:val="24"/>
+          <w:szCs w:val="24"/>
+        </w:rPr>
+        <w:t>&gt;</w:t>
+      </w:r>
+      <w:r>
+        <w:rPr>
+          <w:sz w:val="24"/>
+          <w:szCs w:val="24"/>
+        </w:rPr>
+        <w:br/>
+      </w:r>
+      <w:r>
+        <w:rPr>
+          <w:sz w:val="24"/>
+          <w:szCs w:val="24"/>
+        </w:rPr>
+        <w:br/>
+        <w:t xml:space="preserve">typedef struct </w:t>
+      </w:r>
+      <w:proofErr w:type="spellStart"/>
+      <w:r>
+        <w:rPr>
+          <w:sz w:val="24"/>
+          <w:szCs w:val="24"/>
+        </w:rPr>
+        <w:t>AdjNode</w:t>
+      </w:r>
+      <w:proofErr w:type="spellEnd"/>
+      <w:r>
+        <w:rPr>
+          <w:sz w:val="24"/>
+          <w:szCs w:val="24"/>
+        </w:rPr>
+        <w:t xml:space="preserve"> {</w:t>
       </w:r>
       <w:r>
         <w:rPr>
@@ -140,30 +220,78 @@
           <w:szCs w:val="24"/>
         </w:rPr>
         <w:br/>
-        <w:t xml:space="preserve">    struct AdjNode* next;</w:t>
-      </w:r>
-      <w:r>
-        <w:rPr>
-          <w:sz w:val="24"/>
-          <w:szCs w:val="24"/>
-        </w:rPr>
-        <w:br/>
-        <w:t>} AdjNode;</w:t>
-      </w:r>
-      <w:r>
-        <w:rPr>
-          <w:sz w:val="24"/>
-          <w:szCs w:val="24"/>
-        </w:rPr>
-        <w:br/>
-      </w:r>
-      <w:r>
-        <w:rPr>
-          <w:sz w:val="24"/>
-          <w:szCs w:val="24"/>
-        </w:rPr>
-        <w:br/>
-        <w:t>typedef struct GraphNode {</w:t>
+        <w:t xml:space="preserve">    struct </w:t>
+      </w:r>
+      <w:proofErr w:type="spellStart"/>
+      <w:r>
+        <w:rPr>
+          <w:sz w:val="24"/>
+          <w:szCs w:val="24"/>
+        </w:rPr>
+        <w:t>AdjNode</w:t>
+      </w:r>
+      <w:proofErr w:type="spellEnd"/>
+      <w:r>
+        <w:rPr>
+          <w:sz w:val="24"/>
+          <w:szCs w:val="24"/>
+        </w:rPr>
+        <w:t>* next;</w:t>
+      </w:r>
+      <w:r>
+        <w:rPr>
+          <w:sz w:val="24"/>
+          <w:szCs w:val="24"/>
+        </w:rPr>
+        <w:br/>
+        <w:t xml:space="preserve">} </w:t>
+      </w:r>
+      <w:proofErr w:type="spellStart"/>
+      <w:r>
+        <w:rPr>
+          <w:sz w:val="24"/>
+          <w:szCs w:val="24"/>
+        </w:rPr>
+        <w:t>AdjNode</w:t>
+      </w:r>
+      <w:proofErr w:type="spellEnd"/>
+      <w:r>
+        <w:rPr>
+          <w:sz w:val="24"/>
+          <w:szCs w:val="24"/>
+        </w:rPr>
+        <w:t>;</w:t>
+      </w:r>
+      <w:r>
+        <w:rPr>
+          <w:sz w:val="24"/>
+          <w:szCs w:val="24"/>
+        </w:rPr>
+        <w:br/>
+      </w:r>
+      <w:r>
+        <w:rPr>
+          <w:sz w:val="24"/>
+          <w:szCs w:val="24"/>
+        </w:rPr>
+        <w:br/>
+        <w:t xml:space="preserve">typedef struct </w:t>
+      </w:r>
+      <w:proofErr w:type="spellStart"/>
+      <w:r>
+        <w:rPr>
+          <w:sz w:val="24"/>
+          <w:szCs w:val="24"/>
+        </w:rPr>
+        <w:t>GraphNode</w:t>
+      </w:r>
+      <w:proofErr w:type="spellEnd"/>
+      <w:r>
+        <w:rPr>
+          <w:sz w:val="24"/>
+          <w:szCs w:val="24"/>
+        </w:rPr>
+        <w:t xml:space="preserve"> {</w:t>
       </w:r>
       <w:r>
         <w:rPr>
@@ -179,23 +307,71 @@
           <w:szCs w:val="24"/>
         </w:rPr>
         <w:br/>
-        <w:t xml:space="preserve">    struct GraphNode* parent;</w:t>
-      </w:r>
-      <w:r>
-        <w:rPr>
-          <w:sz w:val="24"/>
-          <w:szCs w:val="24"/>
-        </w:rPr>
-        <w:br/>
-        <w:t xml:space="preserve">    AdjNode* head;</w:t>
-      </w:r>
-      <w:r>
-        <w:rPr>
-          <w:sz w:val="24"/>
-          <w:szCs w:val="24"/>
-        </w:rPr>
-        <w:br/>
-        <w:t>} GraphNode;</w:t>
+        <w:t xml:space="preserve">    struct </w:t>
+      </w:r>
+      <w:proofErr w:type="spellStart"/>
+      <w:r>
+        <w:rPr>
+          <w:sz w:val="24"/>
+          <w:szCs w:val="24"/>
+        </w:rPr>
+        <w:t>GraphNode</w:t>
+      </w:r>
+      <w:proofErr w:type="spellEnd"/>
+      <w:r>
+        <w:rPr>
+          <w:sz w:val="24"/>
+          <w:szCs w:val="24"/>
+        </w:rPr>
+        <w:t>* parent;</w:t>
+      </w:r>
+      <w:r>
+        <w:rPr>
+          <w:sz w:val="24"/>
+          <w:szCs w:val="24"/>
+        </w:rPr>
+        <w:br/>
+        <w:t xml:space="preserve">    </w:t>
+      </w:r>
+      <w:proofErr w:type="spellStart"/>
+      <w:r>
+        <w:rPr>
+          <w:sz w:val="24"/>
+          <w:szCs w:val="24"/>
+        </w:rPr>
+        <w:t>AdjNode</w:t>
+      </w:r>
+      <w:proofErr w:type="spellEnd"/>
+      <w:r>
+        <w:rPr>
+          <w:sz w:val="24"/>
+          <w:szCs w:val="24"/>
+        </w:rPr>
+        <w:t>* head;</w:t>
+      </w:r>
+      <w:r>
+        <w:rPr>
+          <w:sz w:val="24"/>
+          <w:szCs w:val="24"/>
+        </w:rPr>
+        <w:br/>
+        <w:t xml:space="preserve">} </w:t>
+      </w:r>
+      <w:proofErr w:type="spellStart"/>
+      <w:r>
+        <w:rPr>
+          <w:sz w:val="24"/>
+          <w:szCs w:val="24"/>
+        </w:rPr>
+        <w:t>GraphNode</w:t>
+      </w:r>
+      <w:proofErr w:type="spellEnd"/>
+      <w:r>
+        <w:rPr>
+          <w:sz w:val="24"/>
+          <w:szCs w:val="24"/>
+        </w:rPr>
+        <w:t>;</w:t>
       </w:r>
       <w:r>
         <w:rPr>
@@ -218,7 +394,23 @@
           <w:szCs w:val="24"/>
         </w:rPr>
         <w:br/>
-        <w:t xml:space="preserve">    GraphNode* nodes;</w:t>
+        <w:t xml:space="preserve">    </w:t>
+      </w:r>
+      <w:proofErr w:type="spellStart"/>
+      <w:r>
+        <w:rPr>
+          <w:sz w:val="24"/>
+          <w:szCs w:val="24"/>
+        </w:rPr>
+        <w:t>GraphNode</w:t>
+      </w:r>
+      <w:proofErr w:type="spellEnd"/>
+      <w:r>
+        <w:rPr>
+          <w:sz w:val="24"/>
+          <w:szCs w:val="24"/>
+        </w:rPr>
+        <w:t>* nodes;</w:t>
       </w:r>
       <w:r>
         <w:rPr>
@@ -257,7 +449,23 @@
           <w:szCs w:val="24"/>
         </w:rPr>
         <w:br/>
-        <w:t xml:space="preserve">    GraphNode** heap;</w:t>
+        <w:t xml:space="preserve">    </w:t>
+      </w:r>
+      <w:proofErr w:type="spellStart"/>
+      <w:r>
+        <w:rPr>
+          <w:sz w:val="24"/>
+          <w:szCs w:val="24"/>
+        </w:rPr>
+        <w:t>GraphNode</w:t>
+      </w:r>
+      <w:proofErr w:type="spellEnd"/>
+      <w:r>
+        <w:rPr>
+          <w:sz w:val="24"/>
+          <w:szCs w:val="24"/>
+        </w:rPr>
+        <w:t>** heap;</w:t>
       </w:r>
       <w:r>
         <w:rPr>
@@ -273,46 +481,126 @@
           <w:szCs w:val="24"/>
         </w:rPr>
         <w:br/>
-        <w:t>} PriorityQueue;</w:t>
-      </w:r>
-      <w:r>
-        <w:rPr>
-          <w:sz w:val="24"/>
-          <w:szCs w:val="24"/>
-        </w:rPr>
-        <w:br/>
-      </w:r>
-      <w:r>
-        <w:rPr>
-          <w:sz w:val="24"/>
-          <w:szCs w:val="24"/>
-        </w:rPr>
-        <w:br/>
-        <w:t>Graph create_graph(int);</w:t>
-      </w:r>
-      <w:r>
-        <w:rPr>
-          <w:sz w:val="24"/>
-          <w:szCs w:val="24"/>
-        </w:rPr>
-        <w:br/>
-        <w:t>void add_edge(Graph, int, int, int);</w:t>
-      </w:r>
-      <w:r>
-        <w:rPr>
-          <w:sz w:val="24"/>
-          <w:szCs w:val="24"/>
-        </w:rPr>
-        <w:br/>
-        <w:t>void print_graph(Graph);</w:t>
-      </w:r>
-      <w:r>
-        <w:rPr>
-          <w:sz w:val="24"/>
-          <w:szCs w:val="24"/>
-        </w:rPr>
-        <w:br/>
-        <w:t>void delete_graph(Graph);</w:t>
+        <w:t xml:space="preserve">} </w:t>
+      </w:r>
+      <w:proofErr w:type="spellStart"/>
+      <w:r>
+        <w:rPr>
+          <w:sz w:val="24"/>
+          <w:szCs w:val="24"/>
+        </w:rPr>
+        <w:t>PriorityQueue</w:t>
+      </w:r>
+      <w:proofErr w:type="spellEnd"/>
+      <w:r>
+        <w:rPr>
+          <w:sz w:val="24"/>
+          <w:szCs w:val="24"/>
+        </w:rPr>
+        <w:t>;</w:t>
+      </w:r>
+      <w:r>
+        <w:rPr>
+          <w:sz w:val="24"/>
+          <w:szCs w:val="24"/>
+        </w:rPr>
+        <w:br/>
+      </w:r>
+      <w:r>
+        <w:rPr>
+          <w:sz w:val="24"/>
+          <w:szCs w:val="24"/>
+        </w:rPr>
+        <w:br/>
+        <w:t xml:space="preserve">Graph </w:t>
+      </w:r>
+      <w:proofErr w:type="spellStart"/>
+      <w:r>
+        <w:rPr>
+          <w:sz w:val="24"/>
+          <w:szCs w:val="24"/>
+        </w:rPr>
+        <w:t>create_graph</w:t>
+      </w:r>
+      <w:proofErr w:type="spellEnd"/>
+      <w:r>
+        <w:rPr>
+          <w:sz w:val="24"/>
+          <w:szCs w:val="24"/>
+        </w:rPr>
+        <w:t>(int);</w:t>
+      </w:r>
+      <w:r>
+        <w:rPr>
+          <w:sz w:val="24"/>
+          <w:szCs w:val="24"/>
+        </w:rPr>
+        <w:br/>
+        <w:t xml:space="preserve">void </w:t>
+      </w:r>
+      <w:proofErr w:type="spellStart"/>
+      <w:r>
+        <w:rPr>
+          <w:sz w:val="24"/>
+          <w:szCs w:val="24"/>
+        </w:rPr>
+        <w:t>add_edge</w:t>
+      </w:r>
+      <w:proofErr w:type="spellEnd"/>
+      <w:r>
+        <w:rPr>
+          <w:sz w:val="24"/>
+          <w:szCs w:val="24"/>
+        </w:rPr>
+        <w:t>(Graph, int, int, int);</w:t>
+      </w:r>
+      <w:r>
+        <w:rPr>
+          <w:sz w:val="24"/>
+          <w:szCs w:val="24"/>
+        </w:rPr>
+        <w:br/>
+        <w:t xml:space="preserve">void </w:t>
+      </w:r>
+      <w:proofErr w:type="spellStart"/>
+      <w:r>
+        <w:rPr>
+          <w:sz w:val="24"/>
+          <w:szCs w:val="24"/>
+        </w:rPr>
+        <w:t>print_graph</w:t>
+      </w:r>
+      <w:proofErr w:type="spellEnd"/>
+      <w:r>
+        <w:rPr>
+          <w:sz w:val="24"/>
+          <w:szCs w:val="24"/>
+        </w:rPr>
+        <w:t>(Graph);</w:t>
+      </w:r>
+      <w:r>
+        <w:rPr>
+          <w:sz w:val="24"/>
+          <w:szCs w:val="24"/>
+        </w:rPr>
+        <w:br/>
+        <w:t xml:space="preserve">void </w:t>
+      </w:r>
+      <w:proofErr w:type="spellStart"/>
+      <w:r>
+        <w:rPr>
+          <w:sz w:val="24"/>
+          <w:szCs w:val="24"/>
+        </w:rPr>
+        <w:t>delete_graph</w:t>
+      </w:r>
+      <w:proofErr w:type="spellEnd"/>
+      <w:r>
+        <w:rPr>
+          <w:sz w:val="24"/>
+          <w:szCs w:val="24"/>
+        </w:rPr>
+        <w:t>(Graph);</w:t>
       </w:r>
       <w:r>
         <w:rPr>
@@ -328,39 +616,167 @@
           <w:szCs w:val="24"/>
         </w:rPr>
         <w:br/>
-        <w:t>void min_heapify(PriorityQueue*, int);</w:t>
-      </w:r>
-      <w:r>
-        <w:rPr>
-          <w:sz w:val="24"/>
-          <w:szCs w:val="24"/>
-        </w:rPr>
-        <w:br/>
-        <w:t>void push(PriorityQueue*, GraphNode*);</w:t>
-      </w:r>
-      <w:r>
-        <w:rPr>
-          <w:sz w:val="24"/>
-          <w:szCs w:val="24"/>
-        </w:rPr>
-        <w:br/>
-        <w:t>void pop(PriorityQueue*);</w:t>
-      </w:r>
-      <w:r>
-        <w:rPr>
-          <w:sz w:val="24"/>
-          <w:szCs w:val="24"/>
-        </w:rPr>
-        <w:br/>
-        <w:t>void decrease_key(PriorityQueue*, int, int);</w:t>
-      </w:r>
-      <w:r>
-        <w:rPr>
-          <w:sz w:val="24"/>
-          <w:szCs w:val="24"/>
-        </w:rPr>
-        <w:br/>
-        <w:t>void dijkstra(Graph, int);</w:t>
+        <w:t xml:space="preserve">void </w:t>
+      </w:r>
+      <w:proofErr w:type="spellStart"/>
+      <w:r>
+        <w:rPr>
+          <w:sz w:val="24"/>
+          <w:szCs w:val="24"/>
+        </w:rPr>
+        <w:t>min_heapify</w:t>
+      </w:r>
+      <w:proofErr w:type="spellEnd"/>
+      <w:r>
+        <w:rPr>
+          <w:sz w:val="24"/>
+          <w:szCs w:val="24"/>
+        </w:rPr>
+        <w:t>(</w:t>
+      </w:r>
+      <w:proofErr w:type="spellStart"/>
+      <w:r>
+        <w:rPr>
+          <w:sz w:val="24"/>
+          <w:szCs w:val="24"/>
+        </w:rPr>
+        <w:t>PriorityQueue</w:t>
+      </w:r>
+      <w:proofErr w:type="spellEnd"/>
+      <w:r>
+        <w:rPr>
+          <w:sz w:val="24"/>
+          <w:szCs w:val="24"/>
+        </w:rPr>
+        <w:t>*, int);</w:t>
+      </w:r>
+      <w:r>
+        <w:rPr>
+          <w:sz w:val="24"/>
+          <w:szCs w:val="24"/>
+        </w:rPr>
+        <w:br/>
+        <w:t>void push(</w:t>
+      </w:r>
+      <w:proofErr w:type="spellStart"/>
+      <w:r>
+        <w:rPr>
+          <w:sz w:val="24"/>
+          <w:szCs w:val="24"/>
+        </w:rPr>
+        <w:t>PriorityQueue</w:t>
+      </w:r>
+      <w:proofErr w:type="spellEnd"/>
+      <w:r>
+        <w:rPr>
+          <w:sz w:val="24"/>
+          <w:szCs w:val="24"/>
+        </w:rPr>
+        <w:t xml:space="preserve">*, </w:t>
+      </w:r>
+      <w:proofErr w:type="spellStart"/>
+      <w:r>
+        <w:rPr>
+          <w:sz w:val="24"/>
+          <w:szCs w:val="24"/>
+        </w:rPr>
+        <w:t>GraphNode</w:t>
+      </w:r>
+      <w:proofErr w:type="spellEnd"/>
+      <w:r>
+        <w:rPr>
+          <w:sz w:val="24"/>
+          <w:szCs w:val="24"/>
+        </w:rPr>
+        <w:t>*);</w:t>
+      </w:r>
+      <w:r>
+        <w:rPr>
+          <w:sz w:val="24"/>
+          <w:szCs w:val="24"/>
+        </w:rPr>
+        <w:br/>
+        <w:t>void pop(</w:t>
+      </w:r>
+      <w:proofErr w:type="spellStart"/>
+      <w:r>
+        <w:rPr>
+          <w:sz w:val="24"/>
+          <w:szCs w:val="24"/>
+        </w:rPr>
+        <w:t>PriorityQueue</w:t>
+      </w:r>
+      <w:proofErr w:type="spellEnd"/>
+      <w:r>
+        <w:rPr>
+          <w:sz w:val="24"/>
+          <w:szCs w:val="24"/>
+        </w:rPr>
+        <w:t>*);</w:t>
+      </w:r>
+      <w:r>
+        <w:rPr>
+          <w:sz w:val="24"/>
+          <w:szCs w:val="24"/>
+        </w:rPr>
+        <w:br/>
+        <w:t xml:space="preserve">void </w:t>
+      </w:r>
+      <w:proofErr w:type="spellStart"/>
+      <w:r>
+        <w:rPr>
+          <w:sz w:val="24"/>
+          <w:szCs w:val="24"/>
+        </w:rPr>
+        <w:t>decrease_key</w:t>
+      </w:r>
+      <w:proofErr w:type="spellEnd"/>
+      <w:r>
+        <w:rPr>
+          <w:sz w:val="24"/>
+          <w:szCs w:val="24"/>
+        </w:rPr>
+        <w:t>(</w:t>
+      </w:r>
+      <w:proofErr w:type="spellStart"/>
+      <w:r>
+        <w:rPr>
+          <w:sz w:val="24"/>
+          <w:szCs w:val="24"/>
+        </w:rPr>
+        <w:t>PriorityQueue</w:t>
+      </w:r>
+      <w:proofErr w:type="spellEnd"/>
+      <w:r>
+        <w:rPr>
+          <w:sz w:val="24"/>
+          <w:szCs w:val="24"/>
+        </w:rPr>
+        <w:t>*, int, int);</w:t>
+      </w:r>
+      <w:r>
+        <w:rPr>
+          <w:sz w:val="24"/>
+          <w:szCs w:val="24"/>
+        </w:rPr>
+        <w:br/>
+        <w:t xml:space="preserve">void </w:t>
+      </w:r>
+      <w:proofErr w:type="spellStart"/>
+      <w:r>
+        <w:rPr>
+          <w:sz w:val="24"/>
+          <w:szCs w:val="24"/>
+        </w:rPr>
+        <w:t>dijkstra</w:t>
+      </w:r>
+      <w:proofErr w:type="spellEnd"/>
+      <w:r>
+        <w:rPr>
+          <w:sz w:val="24"/>
+          <w:szCs w:val="24"/>
+        </w:rPr>
+        <w:t>(Graph, int);</w:t>
       </w:r>
       <w:r>
         <w:rPr>
@@ -406,54 +822,214 @@
           <w:szCs w:val="24"/>
         </w:rPr>
         <w:br/>
-        <w:t xml:space="preserve">    printf("Enter number of vertices: ");</w:t>
-      </w:r>
-      <w:r>
-        <w:rPr>
-          <w:sz w:val="24"/>
-          <w:szCs w:val="24"/>
-        </w:rPr>
-        <w:br/>
-        <w:t xml:space="preserve">    scanf("%d", &amp;V);</w:t>
-      </w:r>
-      <w:r>
-        <w:rPr>
-          <w:sz w:val="24"/>
-          <w:szCs w:val="24"/>
-        </w:rPr>
-        <w:br/>
-        <w:t xml:space="preserve">    Graph graph = create_graph(V);</w:t>
-      </w:r>
-      <w:r>
-        <w:rPr>
-          <w:sz w:val="24"/>
-          <w:szCs w:val="24"/>
-        </w:rPr>
-        <w:br/>
-      </w:r>
-      <w:r>
-        <w:rPr>
-          <w:sz w:val="24"/>
-          <w:szCs w:val="24"/>
-        </w:rPr>
-        <w:br/>
-        <w:t xml:space="preserve">    for (int i = 0; true; i++) {</w:t>
-      </w:r>
-      <w:r>
-        <w:rPr>
-          <w:sz w:val="24"/>
-          <w:szCs w:val="24"/>
-        </w:rPr>
-        <w:br/>
-        <w:t xml:space="preserve">        printf("Enter the %dth edge and cost (-1 to stop): ", i + 1);</w:t>
-      </w:r>
-      <w:r>
-        <w:rPr>
-          <w:sz w:val="24"/>
-          <w:szCs w:val="24"/>
-        </w:rPr>
-        <w:br/>
-        <w:t xml:space="preserve">        scanf("%d", &amp;source);</w:t>
+        <w:t xml:space="preserve">    </w:t>
+      </w:r>
+      <w:proofErr w:type="spellStart"/>
+      <w:r>
+        <w:rPr>
+          <w:sz w:val="24"/>
+          <w:szCs w:val="24"/>
+        </w:rPr>
+        <w:t>printf</w:t>
+      </w:r>
+      <w:proofErr w:type="spellEnd"/>
+      <w:r>
+        <w:rPr>
+          <w:sz w:val="24"/>
+          <w:szCs w:val="24"/>
+        </w:rPr>
+        <w:t>("Enter number of vertices: ");</w:t>
+      </w:r>
+      <w:r>
+        <w:rPr>
+          <w:sz w:val="24"/>
+          <w:szCs w:val="24"/>
+        </w:rPr>
+        <w:br/>
+        <w:t xml:space="preserve">    </w:t>
+      </w:r>
+      <w:proofErr w:type="spellStart"/>
+      <w:r>
+        <w:rPr>
+          <w:sz w:val="24"/>
+          <w:szCs w:val="24"/>
+        </w:rPr>
+        <w:t>scanf</w:t>
+      </w:r>
+      <w:proofErr w:type="spellEnd"/>
+      <w:r>
+        <w:rPr>
+          <w:sz w:val="24"/>
+          <w:szCs w:val="24"/>
+        </w:rPr>
+        <w:t>("%d", &amp;V);</w:t>
+      </w:r>
+      <w:r>
+        <w:rPr>
+          <w:sz w:val="24"/>
+          <w:szCs w:val="24"/>
+        </w:rPr>
+        <w:br/>
+        <w:t xml:space="preserve">    Graph </w:t>
+      </w:r>
+      <w:proofErr w:type="spellStart"/>
+      <w:r>
+        <w:rPr>
+          <w:sz w:val="24"/>
+          <w:szCs w:val="24"/>
+        </w:rPr>
+        <w:t>graph</w:t>
+      </w:r>
+      <w:proofErr w:type="spellEnd"/>
+      <w:r>
+        <w:rPr>
+          <w:sz w:val="24"/>
+          <w:szCs w:val="24"/>
+        </w:rPr>
+        <w:t xml:space="preserve"> = </w:t>
+      </w:r>
+      <w:proofErr w:type="spellStart"/>
+      <w:r>
+        <w:rPr>
+          <w:sz w:val="24"/>
+          <w:szCs w:val="24"/>
+        </w:rPr>
+        <w:t>create_graph</w:t>
+      </w:r>
+      <w:proofErr w:type="spellEnd"/>
+      <w:r>
+        <w:rPr>
+          <w:sz w:val="24"/>
+          <w:szCs w:val="24"/>
+        </w:rPr>
+        <w:t>(V);</w:t>
+      </w:r>
+      <w:r>
+        <w:rPr>
+          <w:sz w:val="24"/>
+          <w:szCs w:val="24"/>
+        </w:rPr>
+        <w:br/>
+      </w:r>
+      <w:r>
+        <w:rPr>
+          <w:sz w:val="24"/>
+          <w:szCs w:val="24"/>
+        </w:rPr>
+        <w:br/>
+        <w:t xml:space="preserve">    for (int </w:t>
+      </w:r>
+      <w:proofErr w:type="spellStart"/>
+      <w:r>
+        <w:rPr>
+          <w:sz w:val="24"/>
+          <w:szCs w:val="24"/>
+        </w:rPr>
+        <w:t>i</w:t>
+      </w:r>
+      <w:proofErr w:type="spellEnd"/>
+      <w:r>
+        <w:rPr>
+          <w:sz w:val="24"/>
+          <w:szCs w:val="24"/>
+        </w:rPr>
+        <w:t xml:space="preserve"> = 0; true; </w:t>
+      </w:r>
+      <w:proofErr w:type="spellStart"/>
+      <w:r>
+        <w:rPr>
+          <w:sz w:val="24"/>
+          <w:szCs w:val="24"/>
+        </w:rPr>
+        <w:t>i</w:t>
+      </w:r>
+      <w:proofErr w:type="spellEnd"/>
+      <w:r>
+        <w:rPr>
+          <w:sz w:val="24"/>
+          <w:szCs w:val="24"/>
+        </w:rPr>
+        <w:t>++) {</w:t>
+      </w:r>
+      <w:r>
+        <w:rPr>
+          <w:sz w:val="24"/>
+          <w:szCs w:val="24"/>
+        </w:rPr>
+        <w:br/>
+        <w:t xml:space="preserve">        </w:t>
+      </w:r>
+      <w:proofErr w:type="spellStart"/>
+      <w:r>
+        <w:rPr>
+          <w:sz w:val="24"/>
+          <w:szCs w:val="24"/>
+        </w:rPr>
+        <w:t>printf</w:t>
+      </w:r>
+      <w:proofErr w:type="spellEnd"/>
+      <w:r>
+        <w:rPr>
+          <w:sz w:val="24"/>
+          <w:szCs w:val="24"/>
+        </w:rPr>
+        <w:t>("Enter the %</w:t>
+      </w:r>
+      <w:proofErr w:type="spellStart"/>
+      <w:r>
+        <w:rPr>
+          <w:sz w:val="24"/>
+          <w:szCs w:val="24"/>
+        </w:rPr>
+        <w:t>dth</w:t>
+      </w:r>
+      <w:proofErr w:type="spellEnd"/>
+      <w:r>
+        <w:rPr>
+          <w:sz w:val="24"/>
+          <w:szCs w:val="24"/>
+        </w:rPr>
+        <w:t xml:space="preserve"> edge and cost (-1 to stop): ", </w:t>
+      </w:r>
+      <w:proofErr w:type="spellStart"/>
+      <w:r>
+        <w:rPr>
+          <w:sz w:val="24"/>
+          <w:szCs w:val="24"/>
+        </w:rPr>
+        <w:t>i</w:t>
+      </w:r>
+      <w:proofErr w:type="spellEnd"/>
+      <w:r>
+        <w:rPr>
+          <w:sz w:val="24"/>
+          <w:szCs w:val="24"/>
+        </w:rPr>
+        <w:t xml:space="preserve"> + 1);</w:t>
+      </w:r>
+      <w:r>
+        <w:rPr>
+          <w:sz w:val="24"/>
+          <w:szCs w:val="24"/>
+        </w:rPr>
+        <w:br/>
+        <w:t xml:space="preserve">        </w:t>
+      </w:r>
+      <w:proofErr w:type="spellStart"/>
+      <w:r>
+        <w:rPr>
+          <w:sz w:val="24"/>
+          <w:szCs w:val="24"/>
+        </w:rPr>
+        <w:t>scanf</w:t>
+      </w:r>
+      <w:proofErr w:type="spellEnd"/>
+      <w:r>
+        <w:rPr>
+          <w:sz w:val="24"/>
+          <w:szCs w:val="24"/>
+        </w:rPr>
+        <w:t>("%d", &amp;source);</w:t>
       </w:r>
       <w:r>
         <w:rPr>
@@ -492,15 +1068,63 @@
           <w:szCs w:val="24"/>
         </w:rPr>
         <w:br/>
-        <w:t xml:space="preserve">        scanf("%d%d", &amp;destination, &amp;cost);</w:t>
-      </w:r>
-      <w:r>
-        <w:rPr>
-          <w:sz w:val="24"/>
-          <w:szCs w:val="24"/>
-        </w:rPr>
-        <w:br/>
-        <w:t xml:space="preserve">        add_edge(graph, source, destination, cost);</w:t>
+        <w:t xml:space="preserve">        </w:t>
+      </w:r>
+      <w:proofErr w:type="spellStart"/>
+      <w:r>
+        <w:rPr>
+          <w:sz w:val="24"/>
+          <w:szCs w:val="24"/>
+        </w:rPr>
+        <w:t>scanf</w:t>
+      </w:r>
+      <w:proofErr w:type="spellEnd"/>
+      <w:r>
+        <w:rPr>
+          <w:sz w:val="24"/>
+          <w:szCs w:val="24"/>
+        </w:rPr>
+        <w:t>("%</w:t>
+      </w:r>
+      <w:proofErr w:type="spellStart"/>
+      <w:r>
+        <w:rPr>
+          <w:sz w:val="24"/>
+          <w:szCs w:val="24"/>
+        </w:rPr>
+        <w:t>d%d</w:t>
+      </w:r>
+      <w:proofErr w:type="spellEnd"/>
+      <w:r>
+        <w:rPr>
+          <w:sz w:val="24"/>
+          <w:szCs w:val="24"/>
+        </w:rPr>
+        <w:t>", &amp;destination, &amp;cost);</w:t>
+      </w:r>
+      <w:r>
+        <w:rPr>
+          <w:sz w:val="24"/>
+          <w:szCs w:val="24"/>
+        </w:rPr>
+        <w:br/>
+        <w:t xml:space="preserve">        </w:t>
+      </w:r>
+      <w:proofErr w:type="spellStart"/>
+      <w:r>
+        <w:rPr>
+          <w:sz w:val="24"/>
+          <w:szCs w:val="24"/>
+        </w:rPr>
+        <w:t>add_edge</w:t>
+      </w:r>
+      <w:proofErr w:type="spellEnd"/>
+      <w:r>
+        <w:rPr>
+          <w:sz w:val="24"/>
+          <w:szCs w:val="24"/>
+        </w:rPr>
+        <w:t>(graph, source, destination, cost);</w:t>
       </w:r>
       <w:r>
         <w:rPr>
@@ -516,39 +1140,135 @@
           <w:szCs w:val="24"/>
         </w:rPr>
         <w:br/>
-        <w:t xml:space="preserve">    print_graph(graph);</w:t>
-      </w:r>
-      <w:r>
-        <w:rPr>
-          <w:sz w:val="24"/>
-          <w:szCs w:val="24"/>
-        </w:rPr>
-        <w:br/>
-        <w:t xml:space="preserve">    printf("\nEnter source vertex for Dijkstra's Single Source Shortest Path algorithm: ");</w:t>
-      </w:r>
-      <w:r>
-        <w:rPr>
-          <w:sz w:val="24"/>
-          <w:szCs w:val="24"/>
-        </w:rPr>
-        <w:br/>
-        <w:t xml:space="preserve">    scanf("%d", &amp;source);</w:t>
-      </w:r>
-      <w:r>
-        <w:rPr>
-          <w:sz w:val="24"/>
-          <w:szCs w:val="24"/>
-        </w:rPr>
-        <w:br/>
-        <w:t xml:space="preserve">    dijkstra(graph, source);</w:t>
-      </w:r>
-      <w:r>
-        <w:rPr>
-          <w:sz w:val="24"/>
-          <w:szCs w:val="24"/>
-        </w:rPr>
-        <w:br/>
-        <w:t xml:space="preserve">    delete_graph(graph);</w:t>
+        <w:t xml:space="preserve">    </w:t>
+      </w:r>
+      <w:proofErr w:type="spellStart"/>
+      <w:r>
+        <w:rPr>
+          <w:sz w:val="24"/>
+          <w:szCs w:val="24"/>
+        </w:rPr>
+        <w:t>print_graph</w:t>
+      </w:r>
+      <w:proofErr w:type="spellEnd"/>
+      <w:r>
+        <w:rPr>
+          <w:sz w:val="24"/>
+          <w:szCs w:val="24"/>
+        </w:rPr>
+        <w:t>(graph);</w:t>
+      </w:r>
+      <w:r>
+        <w:rPr>
+          <w:sz w:val="24"/>
+          <w:szCs w:val="24"/>
+        </w:rPr>
+        <w:br/>
+        <w:t xml:space="preserve">    </w:t>
+      </w:r>
+      <w:proofErr w:type="spellStart"/>
+      <w:r>
+        <w:rPr>
+          <w:sz w:val="24"/>
+          <w:szCs w:val="24"/>
+        </w:rPr>
+        <w:t>printf</w:t>
+      </w:r>
+      <w:proofErr w:type="spellEnd"/>
+      <w:r>
+        <w:rPr>
+          <w:sz w:val="24"/>
+          <w:szCs w:val="24"/>
+        </w:rPr>
+        <w:t>("\</w:t>
+      </w:r>
+      <w:proofErr w:type="spellStart"/>
+      <w:r>
+        <w:rPr>
+          <w:sz w:val="24"/>
+          <w:szCs w:val="24"/>
+        </w:rPr>
+        <w:t>nEnter</w:t>
+      </w:r>
+      <w:proofErr w:type="spellEnd"/>
+      <w:r>
+        <w:rPr>
+          <w:sz w:val="24"/>
+          <w:szCs w:val="24"/>
+        </w:rPr>
+        <w:t xml:space="preserve"> source vertex for Dijkstra's Single Source Shortest Path algorithm: ");</w:t>
+      </w:r>
+      <w:r>
+        <w:rPr>
+          <w:sz w:val="24"/>
+          <w:szCs w:val="24"/>
+        </w:rPr>
+        <w:br/>
+        <w:t xml:space="preserve">    </w:t>
+      </w:r>
+      <w:proofErr w:type="spellStart"/>
+      <w:r>
+        <w:rPr>
+          <w:sz w:val="24"/>
+          <w:szCs w:val="24"/>
+        </w:rPr>
+        <w:t>scanf</w:t>
+      </w:r>
+      <w:proofErr w:type="spellEnd"/>
+      <w:r>
+        <w:rPr>
+          <w:sz w:val="24"/>
+          <w:szCs w:val="24"/>
+        </w:rPr>
+        <w:t>("%d", &amp;source);</w:t>
+      </w:r>
+      <w:r>
+        <w:rPr>
+          <w:sz w:val="24"/>
+          <w:szCs w:val="24"/>
+        </w:rPr>
+        <w:br/>
+        <w:t xml:space="preserve">    </w:t>
+      </w:r>
+      <w:proofErr w:type="spellStart"/>
+      <w:r>
+        <w:rPr>
+          <w:sz w:val="24"/>
+          <w:szCs w:val="24"/>
+        </w:rPr>
+        <w:t>dijkstra</w:t>
+      </w:r>
+      <w:proofErr w:type="spellEnd"/>
+      <w:r>
+        <w:rPr>
+          <w:sz w:val="24"/>
+          <w:szCs w:val="24"/>
+        </w:rPr>
+        <w:t>(graph, source);</w:t>
+      </w:r>
+      <w:r>
+        <w:rPr>
+          <w:sz w:val="24"/>
+          <w:szCs w:val="24"/>
+        </w:rPr>
+        <w:br/>
+        <w:t xml:space="preserve">    </w:t>
+      </w:r>
+      <w:proofErr w:type="spellStart"/>
+      <w:r>
+        <w:rPr>
+          <w:sz w:val="24"/>
+          <w:szCs w:val="24"/>
+        </w:rPr>
+        <w:t>delete_graph</w:t>
+      </w:r>
+      <w:proofErr w:type="spellEnd"/>
+      <w:r>
+        <w:rPr>
+          <w:sz w:val="24"/>
+          <w:szCs w:val="24"/>
+        </w:rPr>
+        <w:t>(graph);</w:t>
       </w:r>
       <w:r>
         <w:rPr>
@@ -579,30 +1299,142 @@
           <w:szCs w:val="24"/>
         </w:rPr>
         <w:br/>
-        <w:t>int parent(int i) { return (i - 1) / 2; }</w:t>
-      </w:r>
-      <w:r>
-        <w:rPr>
-          <w:sz w:val="24"/>
-          <w:szCs w:val="24"/>
-        </w:rPr>
-        <w:br/>
-      </w:r>
-      <w:r>
-        <w:rPr>
-          <w:sz w:val="24"/>
-          <w:szCs w:val="24"/>
-        </w:rPr>
-        <w:br/>
-        <w:t>void min_heapify(PriorityQueue* queue, int i) {</w:t>
-      </w:r>
-      <w:r>
-        <w:rPr>
-          <w:sz w:val="24"/>
-          <w:szCs w:val="24"/>
-        </w:rPr>
-        <w:br/>
-        <w:t xml:space="preserve">    int left = i * 2 + 1, right = left + 1, min = i;</w:t>
+        <w:t xml:space="preserve">int parent(int </w:t>
+      </w:r>
+      <w:proofErr w:type="spellStart"/>
+      <w:r>
+        <w:rPr>
+          <w:sz w:val="24"/>
+          <w:szCs w:val="24"/>
+        </w:rPr>
+        <w:t>i</w:t>
+      </w:r>
+      <w:proofErr w:type="spellEnd"/>
+      <w:r>
+        <w:rPr>
+          <w:sz w:val="24"/>
+          <w:szCs w:val="24"/>
+        </w:rPr>
+        <w:t>) { return (</w:t>
+      </w:r>
+      <w:proofErr w:type="spellStart"/>
+      <w:r>
+        <w:rPr>
+          <w:sz w:val="24"/>
+          <w:szCs w:val="24"/>
+        </w:rPr>
+        <w:t>i</w:t>
+      </w:r>
+      <w:proofErr w:type="spellEnd"/>
+      <w:r>
+        <w:rPr>
+          <w:sz w:val="24"/>
+          <w:szCs w:val="24"/>
+        </w:rPr>
+        <w:t xml:space="preserve"> - 1) / 2; }</w:t>
+      </w:r>
+      <w:r>
+        <w:rPr>
+          <w:sz w:val="24"/>
+          <w:szCs w:val="24"/>
+        </w:rPr>
+        <w:br/>
+      </w:r>
+      <w:r>
+        <w:rPr>
+          <w:sz w:val="24"/>
+          <w:szCs w:val="24"/>
+        </w:rPr>
+        <w:br/>
+        <w:t xml:space="preserve">void </w:t>
+      </w:r>
+      <w:proofErr w:type="spellStart"/>
+      <w:r>
+        <w:rPr>
+          <w:sz w:val="24"/>
+          <w:szCs w:val="24"/>
+        </w:rPr>
+        <w:t>min_heapify</w:t>
+      </w:r>
+      <w:proofErr w:type="spellEnd"/>
+      <w:r>
+        <w:rPr>
+          <w:sz w:val="24"/>
+          <w:szCs w:val="24"/>
+        </w:rPr>
+        <w:t>(</w:t>
+      </w:r>
+      <w:proofErr w:type="spellStart"/>
+      <w:r>
+        <w:rPr>
+          <w:sz w:val="24"/>
+          <w:szCs w:val="24"/>
+        </w:rPr>
+        <w:t>PriorityQueue</w:t>
+      </w:r>
+      <w:proofErr w:type="spellEnd"/>
+      <w:r>
+        <w:rPr>
+          <w:sz w:val="24"/>
+          <w:szCs w:val="24"/>
+        </w:rPr>
+        <w:t xml:space="preserve">* queue, int </w:t>
+      </w:r>
+      <w:proofErr w:type="spellStart"/>
+      <w:r>
+        <w:rPr>
+          <w:sz w:val="24"/>
+          <w:szCs w:val="24"/>
+        </w:rPr>
+        <w:t>i</w:t>
+      </w:r>
+      <w:proofErr w:type="spellEnd"/>
+      <w:r>
+        <w:rPr>
+          <w:sz w:val="24"/>
+          <w:szCs w:val="24"/>
+        </w:rPr>
+        <w:t>) {</w:t>
+      </w:r>
+      <w:r>
+        <w:rPr>
+          <w:sz w:val="24"/>
+          <w:szCs w:val="24"/>
+        </w:rPr>
+        <w:br/>
+        <w:t xml:space="preserve">    int left = </w:t>
+      </w:r>
+      <w:proofErr w:type="spellStart"/>
+      <w:r>
+        <w:rPr>
+          <w:sz w:val="24"/>
+          <w:szCs w:val="24"/>
+        </w:rPr>
+        <w:t>i</w:t>
+      </w:r>
+      <w:proofErr w:type="spellEnd"/>
+      <w:r>
+        <w:rPr>
+          <w:sz w:val="24"/>
+          <w:szCs w:val="24"/>
+        </w:rPr>
+        <w:t xml:space="preserve"> * 2 + 1, right = left + 1, min = </w:t>
+      </w:r>
+      <w:proofErr w:type="spellStart"/>
+      <w:r>
+        <w:rPr>
+          <w:sz w:val="24"/>
+          <w:szCs w:val="24"/>
+        </w:rPr>
+        <w:t>i</w:t>
+      </w:r>
+      <w:proofErr w:type="spellEnd"/>
+      <w:r>
+        <w:rPr>
+          <w:sz w:val="24"/>
+          <w:szCs w:val="24"/>
+        </w:rPr>
+        <w:t>;</w:t>
       </w:r>
       <w:r>
         <w:rPr>
@@ -665,23 +1497,87 @@
           <w:szCs w:val="24"/>
         </w:rPr>
         <w:br/>
-        <w:t xml:space="preserve">    if (min != i) {</w:t>
-      </w:r>
-      <w:r>
-        <w:rPr>
-          <w:sz w:val="24"/>
-          <w:szCs w:val="24"/>
-        </w:rPr>
-        <w:br/>
-        <w:t xml:space="preserve">        GraphNode* temp = queue-&gt;heap[i];</w:t>
-      </w:r>
-      <w:r>
-        <w:rPr>
-          <w:sz w:val="24"/>
-          <w:szCs w:val="24"/>
-        </w:rPr>
-        <w:br/>
-        <w:t xml:space="preserve">        queue-&gt;heap[i] = queue-&gt;heap[min];</w:t>
+        <w:t xml:space="preserve">    if (min != </w:t>
+      </w:r>
+      <w:proofErr w:type="spellStart"/>
+      <w:r>
+        <w:rPr>
+          <w:sz w:val="24"/>
+          <w:szCs w:val="24"/>
+        </w:rPr>
+        <w:t>i</w:t>
+      </w:r>
+      <w:proofErr w:type="spellEnd"/>
+      <w:r>
+        <w:rPr>
+          <w:sz w:val="24"/>
+          <w:szCs w:val="24"/>
+        </w:rPr>
+        <w:t>) {</w:t>
+      </w:r>
+      <w:r>
+        <w:rPr>
+          <w:sz w:val="24"/>
+          <w:szCs w:val="24"/>
+        </w:rPr>
+        <w:br/>
+        <w:t xml:space="preserve">        </w:t>
+      </w:r>
+      <w:proofErr w:type="spellStart"/>
+      <w:r>
+        <w:rPr>
+          <w:sz w:val="24"/>
+          <w:szCs w:val="24"/>
+        </w:rPr>
+        <w:t>GraphNode</w:t>
+      </w:r>
+      <w:proofErr w:type="spellEnd"/>
+      <w:r>
+        <w:rPr>
+          <w:sz w:val="24"/>
+          <w:szCs w:val="24"/>
+        </w:rPr>
+        <w:t>* temp = queue-&gt;heap[</w:t>
+      </w:r>
+      <w:proofErr w:type="spellStart"/>
+      <w:r>
+        <w:rPr>
+          <w:sz w:val="24"/>
+          <w:szCs w:val="24"/>
+        </w:rPr>
+        <w:t>i</w:t>
+      </w:r>
+      <w:proofErr w:type="spellEnd"/>
+      <w:r>
+        <w:rPr>
+          <w:sz w:val="24"/>
+          <w:szCs w:val="24"/>
+        </w:rPr>
+        <w:t>];</w:t>
+      </w:r>
+      <w:r>
+        <w:rPr>
+          <w:sz w:val="24"/>
+          <w:szCs w:val="24"/>
+        </w:rPr>
+        <w:br/>
+        <w:t xml:space="preserve">        queue-&gt;heap[</w:t>
+      </w:r>
+      <w:proofErr w:type="spellStart"/>
+      <w:r>
+        <w:rPr>
+          <w:sz w:val="24"/>
+          <w:szCs w:val="24"/>
+        </w:rPr>
+        <w:t>i</w:t>
+      </w:r>
+      <w:proofErr w:type="spellEnd"/>
+      <w:r>
+        <w:rPr>
+          <w:sz w:val="24"/>
+          <w:szCs w:val="24"/>
+        </w:rPr>
+        <w:t>] = queue-&gt;heap[min];</w:t>
       </w:r>
       <w:r>
         <w:rPr>
@@ -712,7 +1608,23 @@
           <w:szCs w:val="24"/>
         </w:rPr>
         <w:br/>
-        <w:t xml:space="preserve">            min_heapify(queue, min);</w:t>
+        <w:t xml:space="preserve">            </w:t>
+      </w:r>
+      <w:proofErr w:type="spellStart"/>
+      <w:r>
+        <w:rPr>
+          <w:sz w:val="24"/>
+          <w:szCs w:val="24"/>
+        </w:rPr>
+        <w:t>min_heapify</w:t>
+      </w:r>
+      <w:proofErr w:type="spellEnd"/>
+      <w:r>
+        <w:rPr>
+          <w:sz w:val="24"/>
+          <w:szCs w:val="24"/>
+        </w:rPr>
+        <w:t>(queue, min);</w:t>
       </w:r>
       <w:r>
         <w:rPr>
@@ -751,7 +1663,39 @@
           <w:szCs w:val="24"/>
         </w:rPr>
         <w:lastRenderedPageBreak/>
-        <w:t>void push(PriorityQueue* queue, GraphNode* node) {</w:t>
+        <w:t>void push(</w:t>
+      </w:r>
+      <w:proofErr w:type="spellStart"/>
+      <w:r>
+        <w:rPr>
+          <w:sz w:val="24"/>
+          <w:szCs w:val="24"/>
+        </w:rPr>
+        <w:t>PriorityQueue</w:t>
+      </w:r>
+      <w:proofErr w:type="spellEnd"/>
+      <w:r>
+        <w:rPr>
+          <w:sz w:val="24"/>
+          <w:szCs w:val="24"/>
+        </w:rPr>
+        <w:t xml:space="preserve">* queue, </w:t>
+      </w:r>
+      <w:proofErr w:type="spellStart"/>
+      <w:r>
+        <w:rPr>
+          <w:sz w:val="24"/>
+          <w:szCs w:val="24"/>
+        </w:rPr>
+        <w:t>GraphNode</w:t>
+      </w:r>
+      <w:proofErr w:type="spellEnd"/>
+      <w:r>
+        <w:rPr>
+          <w:sz w:val="24"/>
+          <w:szCs w:val="24"/>
+        </w:rPr>
+        <w:t>* node) {</w:t>
       </w:r>
       <w:r>
         <w:rPr>
@@ -767,7 +1711,23 @@
           <w:szCs w:val="24"/>
         </w:rPr>
         <w:br/>
-        <w:t xml:space="preserve">    decrease_key(queue, queue-&gt;size++, node-&gt;distance);</w:t>
+        <w:t xml:space="preserve">    </w:t>
+      </w:r>
+      <w:proofErr w:type="spellStart"/>
+      <w:r>
+        <w:rPr>
+          <w:sz w:val="24"/>
+          <w:szCs w:val="24"/>
+        </w:rPr>
+        <w:t>decrease_key</w:t>
+      </w:r>
+      <w:proofErr w:type="spellEnd"/>
+      <w:r>
+        <w:rPr>
+          <w:sz w:val="24"/>
+          <w:szCs w:val="24"/>
+        </w:rPr>
+        <w:t>(queue, queue-&gt;size++, node-&gt;distance);</w:t>
       </w:r>
       <w:r>
         <w:rPr>
@@ -790,7 +1750,23 @@
           <w:szCs w:val="24"/>
         </w:rPr>
         <w:br/>
-        <w:t>void pop(PriorityQueue* queue) {</w:t>
+        <w:t>void pop(</w:t>
+      </w:r>
+      <w:proofErr w:type="spellStart"/>
+      <w:r>
+        <w:rPr>
+          <w:sz w:val="24"/>
+          <w:szCs w:val="24"/>
+        </w:rPr>
+        <w:t>PriorityQueue</w:t>
+      </w:r>
+      <w:proofErr w:type="spellEnd"/>
+      <w:r>
+        <w:rPr>
+          <w:sz w:val="24"/>
+          <w:szCs w:val="24"/>
+        </w:rPr>
+        <w:t>* queue) {</w:t>
       </w:r>
       <w:r>
         <w:rPr>
@@ -806,7 +1782,23 @@
           <w:szCs w:val="24"/>
         </w:rPr>
         <w:br/>
-        <w:t xml:space="preserve">    min_heapify(queue, 0);</w:t>
+        <w:t xml:space="preserve">    </w:t>
+      </w:r>
+      <w:proofErr w:type="spellStart"/>
+      <w:r>
+        <w:rPr>
+          <w:sz w:val="24"/>
+          <w:szCs w:val="24"/>
+        </w:rPr>
+        <w:t>min_heapify</w:t>
+      </w:r>
+      <w:proofErr w:type="spellEnd"/>
+      <w:r>
+        <w:rPr>
+          <w:sz w:val="24"/>
+          <w:szCs w:val="24"/>
+        </w:rPr>
+        <w:t>(queue, 0);</w:t>
       </w:r>
       <w:r>
         <w:rPr>
@@ -829,62 +1821,286 @@
           <w:szCs w:val="24"/>
         </w:rPr>
         <w:br/>
-        <w:t>void decrease_key(PriorityQueue* queue, int i, int distance) {</w:t>
-      </w:r>
-      <w:r>
-        <w:rPr>
-          <w:sz w:val="24"/>
-          <w:szCs w:val="24"/>
-        </w:rPr>
-        <w:br/>
-        <w:t xml:space="preserve">    queue-&gt;heap[i]-&gt;distance = distance;</w:t>
-      </w:r>
-      <w:r>
-        <w:rPr>
-          <w:sz w:val="24"/>
-          <w:szCs w:val="24"/>
-        </w:rPr>
-        <w:br/>
-      </w:r>
-      <w:r>
-        <w:rPr>
-          <w:sz w:val="24"/>
-          <w:szCs w:val="24"/>
-        </w:rPr>
-        <w:br/>
-        <w:t xml:space="preserve">    while (i &gt; 0 &amp;&amp; queue-&gt;heap[i]-&gt;distance &lt; queue-&gt;heap[parent(i)]-&gt;distance) {</w:t>
-      </w:r>
-      <w:r>
-        <w:rPr>
-          <w:sz w:val="24"/>
-          <w:szCs w:val="24"/>
-        </w:rPr>
-        <w:br/>
-        <w:t xml:space="preserve">        GraphNode* temp = queue-&gt;heap[i];</w:t>
-      </w:r>
-      <w:r>
-        <w:rPr>
-          <w:sz w:val="24"/>
-          <w:szCs w:val="24"/>
-        </w:rPr>
-        <w:br/>
-        <w:t xml:space="preserve">        queue-&gt;heap[i] = queue-&gt;heap[parent(i)];</w:t>
-      </w:r>
-      <w:r>
-        <w:rPr>
-          <w:sz w:val="24"/>
-          <w:szCs w:val="24"/>
-        </w:rPr>
-        <w:br/>
-        <w:t xml:space="preserve">        queue-&gt;heap[parent(i)] = temp;</w:t>
-      </w:r>
-      <w:r>
-        <w:rPr>
-          <w:sz w:val="24"/>
-          <w:szCs w:val="24"/>
-        </w:rPr>
-        <w:br/>
-        <w:t xml:space="preserve">        i = parent(i);</w:t>
+        <w:t xml:space="preserve">void </w:t>
+      </w:r>
+      <w:proofErr w:type="spellStart"/>
+      <w:r>
+        <w:rPr>
+          <w:sz w:val="24"/>
+          <w:szCs w:val="24"/>
+        </w:rPr>
+        <w:t>decrease_key</w:t>
+      </w:r>
+      <w:proofErr w:type="spellEnd"/>
+      <w:r>
+        <w:rPr>
+          <w:sz w:val="24"/>
+          <w:szCs w:val="24"/>
+        </w:rPr>
+        <w:t>(</w:t>
+      </w:r>
+      <w:proofErr w:type="spellStart"/>
+      <w:r>
+        <w:rPr>
+          <w:sz w:val="24"/>
+          <w:szCs w:val="24"/>
+        </w:rPr>
+        <w:t>PriorityQueue</w:t>
+      </w:r>
+      <w:proofErr w:type="spellEnd"/>
+      <w:r>
+        <w:rPr>
+          <w:sz w:val="24"/>
+          <w:szCs w:val="24"/>
+        </w:rPr>
+        <w:t xml:space="preserve">* queue, int </w:t>
+      </w:r>
+      <w:proofErr w:type="spellStart"/>
+      <w:r>
+        <w:rPr>
+          <w:sz w:val="24"/>
+          <w:szCs w:val="24"/>
+        </w:rPr>
+        <w:t>i</w:t>
+      </w:r>
+      <w:proofErr w:type="spellEnd"/>
+      <w:r>
+        <w:rPr>
+          <w:sz w:val="24"/>
+          <w:szCs w:val="24"/>
+        </w:rPr>
+        <w:t>, int distance) {</w:t>
+      </w:r>
+      <w:r>
+        <w:rPr>
+          <w:sz w:val="24"/>
+          <w:szCs w:val="24"/>
+        </w:rPr>
+        <w:br/>
+        <w:t xml:space="preserve">    queue-&gt;heap[</w:t>
+      </w:r>
+      <w:proofErr w:type="spellStart"/>
+      <w:r>
+        <w:rPr>
+          <w:sz w:val="24"/>
+          <w:szCs w:val="24"/>
+        </w:rPr>
+        <w:t>i</w:t>
+      </w:r>
+      <w:proofErr w:type="spellEnd"/>
+      <w:r>
+        <w:rPr>
+          <w:sz w:val="24"/>
+          <w:szCs w:val="24"/>
+        </w:rPr>
+        <w:t>]-&gt;distance = distance;</w:t>
+      </w:r>
+      <w:r>
+        <w:rPr>
+          <w:sz w:val="24"/>
+          <w:szCs w:val="24"/>
+        </w:rPr>
+        <w:br/>
+      </w:r>
+      <w:r>
+        <w:rPr>
+          <w:sz w:val="24"/>
+          <w:szCs w:val="24"/>
+        </w:rPr>
+        <w:br/>
+        <w:t xml:space="preserve">    while (</w:t>
+      </w:r>
+      <w:proofErr w:type="spellStart"/>
+      <w:r>
+        <w:rPr>
+          <w:sz w:val="24"/>
+          <w:szCs w:val="24"/>
+        </w:rPr>
+        <w:t>i</w:t>
+      </w:r>
+      <w:proofErr w:type="spellEnd"/>
+      <w:r>
+        <w:rPr>
+          <w:sz w:val="24"/>
+          <w:szCs w:val="24"/>
+        </w:rPr>
+        <w:t xml:space="preserve"> &gt; 0 &amp;&amp; queue-&gt;heap[</w:t>
+      </w:r>
+      <w:proofErr w:type="spellStart"/>
+      <w:r>
+        <w:rPr>
+          <w:sz w:val="24"/>
+          <w:szCs w:val="24"/>
+        </w:rPr>
+        <w:t>i</w:t>
+      </w:r>
+      <w:proofErr w:type="spellEnd"/>
+      <w:r>
+        <w:rPr>
+          <w:sz w:val="24"/>
+          <w:szCs w:val="24"/>
+        </w:rPr>
+        <w:t>]-&gt;distance &lt; queue-&gt;heap[parent(</w:t>
+      </w:r>
+      <w:proofErr w:type="spellStart"/>
+      <w:r>
+        <w:rPr>
+          <w:sz w:val="24"/>
+          <w:szCs w:val="24"/>
+        </w:rPr>
+        <w:t>i</w:t>
+      </w:r>
+      <w:proofErr w:type="spellEnd"/>
+      <w:r>
+        <w:rPr>
+          <w:sz w:val="24"/>
+          <w:szCs w:val="24"/>
+        </w:rPr>
+        <w:t>)]-&gt;distance) {</w:t>
+      </w:r>
+      <w:r>
+        <w:rPr>
+          <w:sz w:val="24"/>
+          <w:szCs w:val="24"/>
+        </w:rPr>
+        <w:br/>
+        <w:t xml:space="preserve">        </w:t>
+      </w:r>
+      <w:proofErr w:type="spellStart"/>
+      <w:r>
+        <w:rPr>
+          <w:sz w:val="24"/>
+          <w:szCs w:val="24"/>
+        </w:rPr>
+        <w:t>GraphNode</w:t>
+      </w:r>
+      <w:proofErr w:type="spellEnd"/>
+      <w:r>
+        <w:rPr>
+          <w:sz w:val="24"/>
+          <w:szCs w:val="24"/>
+        </w:rPr>
+        <w:t>* temp = queue-&gt;heap[</w:t>
+      </w:r>
+      <w:proofErr w:type="spellStart"/>
+      <w:r>
+        <w:rPr>
+          <w:sz w:val="24"/>
+          <w:szCs w:val="24"/>
+        </w:rPr>
+        <w:t>i</w:t>
+      </w:r>
+      <w:proofErr w:type="spellEnd"/>
+      <w:r>
+        <w:rPr>
+          <w:sz w:val="24"/>
+          <w:szCs w:val="24"/>
+        </w:rPr>
+        <w:t>];</w:t>
+      </w:r>
+      <w:r>
+        <w:rPr>
+          <w:sz w:val="24"/>
+          <w:szCs w:val="24"/>
+        </w:rPr>
+        <w:br/>
+        <w:t xml:space="preserve">        queue-&gt;heap[</w:t>
+      </w:r>
+      <w:proofErr w:type="spellStart"/>
+      <w:r>
+        <w:rPr>
+          <w:sz w:val="24"/>
+          <w:szCs w:val="24"/>
+        </w:rPr>
+        <w:t>i</w:t>
+      </w:r>
+      <w:proofErr w:type="spellEnd"/>
+      <w:r>
+        <w:rPr>
+          <w:sz w:val="24"/>
+          <w:szCs w:val="24"/>
+        </w:rPr>
+        <w:t>] = queue-&gt;heap[parent(</w:t>
+      </w:r>
+      <w:proofErr w:type="spellStart"/>
+      <w:r>
+        <w:rPr>
+          <w:sz w:val="24"/>
+          <w:szCs w:val="24"/>
+        </w:rPr>
+        <w:t>i</w:t>
+      </w:r>
+      <w:proofErr w:type="spellEnd"/>
+      <w:r>
+        <w:rPr>
+          <w:sz w:val="24"/>
+          <w:szCs w:val="24"/>
+        </w:rPr>
+        <w:t>)];</w:t>
+      </w:r>
+      <w:r>
+        <w:rPr>
+          <w:sz w:val="24"/>
+          <w:szCs w:val="24"/>
+        </w:rPr>
+        <w:br/>
+        <w:t xml:space="preserve">        queue-&gt;heap[parent(</w:t>
+      </w:r>
+      <w:proofErr w:type="spellStart"/>
+      <w:r>
+        <w:rPr>
+          <w:sz w:val="24"/>
+          <w:szCs w:val="24"/>
+        </w:rPr>
+        <w:t>i</w:t>
+      </w:r>
+      <w:proofErr w:type="spellEnd"/>
+      <w:r>
+        <w:rPr>
+          <w:sz w:val="24"/>
+          <w:szCs w:val="24"/>
+        </w:rPr>
+        <w:t>)] = temp;</w:t>
+      </w:r>
+      <w:r>
+        <w:rPr>
+          <w:sz w:val="24"/>
+          <w:szCs w:val="24"/>
+        </w:rPr>
+        <w:br/>
+        <w:t xml:space="preserve">        </w:t>
+      </w:r>
+      <w:proofErr w:type="spellStart"/>
+      <w:r>
+        <w:rPr>
+          <w:sz w:val="24"/>
+          <w:szCs w:val="24"/>
+        </w:rPr>
+        <w:t>i</w:t>
+      </w:r>
+      <w:proofErr w:type="spellEnd"/>
+      <w:r>
+        <w:rPr>
+          <w:sz w:val="24"/>
+          <w:szCs w:val="24"/>
+        </w:rPr>
+        <w:t xml:space="preserve"> = parent(</w:t>
+      </w:r>
+      <w:proofErr w:type="spellStart"/>
+      <w:r>
+        <w:rPr>
+          <w:sz w:val="24"/>
+          <w:szCs w:val="24"/>
+        </w:rPr>
+        <w:t>i</w:t>
+      </w:r>
+      <w:proofErr w:type="spellEnd"/>
+      <w:r>
+        <w:rPr>
+          <w:sz w:val="24"/>
+          <w:szCs w:val="24"/>
+        </w:rPr>
+        <w:t>);</w:t>
       </w:r>
       <w:r>
         <w:rPr>
@@ -915,38 +2131,150 @@
           <w:szCs w:val="24"/>
         </w:rPr>
         <w:br/>
-        <w:t>Graph create_graph(int V) {</w:t>
-      </w:r>
-      <w:r>
-        <w:rPr>
-          <w:sz w:val="24"/>
-          <w:szCs w:val="24"/>
-        </w:rPr>
-        <w:br/>
-        <w:t xml:space="preserve">    Graph graph = {(GraphNode*)malloc(V * sizeof(GraphNode)), V};</w:t>
-      </w:r>
-      <w:r>
-        <w:rPr>
-          <w:sz w:val="24"/>
-          <w:szCs w:val="24"/>
-        </w:rPr>
-        <w:br/>
-      </w:r>
-      <w:r>
-        <w:rPr>
-          <w:sz w:val="24"/>
-          <w:szCs w:val="24"/>
-        </w:rPr>
-        <w:br/>
-        <w:t xml:space="preserve">    if (!graph.nodes) {</w:t>
-      </w:r>
-      <w:r>
-        <w:rPr>
-          <w:sz w:val="24"/>
-          <w:szCs w:val="24"/>
-        </w:rPr>
-        <w:br/>
-        <w:t xml:space="preserve">        printf("Memory was not allocated");</w:t>
+        <w:t xml:space="preserve">Graph </w:t>
+      </w:r>
+      <w:proofErr w:type="spellStart"/>
+      <w:r>
+        <w:rPr>
+          <w:sz w:val="24"/>
+          <w:szCs w:val="24"/>
+        </w:rPr>
+        <w:t>create_graph</w:t>
+      </w:r>
+      <w:proofErr w:type="spellEnd"/>
+      <w:r>
+        <w:rPr>
+          <w:sz w:val="24"/>
+          <w:szCs w:val="24"/>
+        </w:rPr>
+        <w:t>(int V) {</w:t>
+      </w:r>
+      <w:r>
+        <w:rPr>
+          <w:sz w:val="24"/>
+          <w:szCs w:val="24"/>
+        </w:rPr>
+        <w:br/>
+        <w:t xml:space="preserve">    Graph </w:t>
+      </w:r>
+      <w:proofErr w:type="spellStart"/>
+      <w:r>
+        <w:rPr>
+          <w:sz w:val="24"/>
+          <w:szCs w:val="24"/>
+        </w:rPr>
+        <w:t>graph</w:t>
+      </w:r>
+      <w:proofErr w:type="spellEnd"/>
+      <w:r>
+        <w:rPr>
+          <w:sz w:val="24"/>
+          <w:szCs w:val="24"/>
+        </w:rPr>
+        <w:t xml:space="preserve"> = {(</w:t>
+      </w:r>
+      <w:proofErr w:type="spellStart"/>
+      <w:r>
+        <w:rPr>
+          <w:sz w:val="24"/>
+          <w:szCs w:val="24"/>
+        </w:rPr>
+        <w:t>GraphNode</w:t>
+      </w:r>
+      <w:proofErr w:type="spellEnd"/>
+      <w:r>
+        <w:rPr>
+          <w:sz w:val="24"/>
+          <w:szCs w:val="24"/>
+        </w:rPr>
+        <w:t xml:space="preserve">*)malloc(V * </w:t>
+      </w:r>
+      <w:proofErr w:type="spellStart"/>
+      <w:r>
+        <w:rPr>
+          <w:sz w:val="24"/>
+          <w:szCs w:val="24"/>
+        </w:rPr>
+        <w:t>sizeof</w:t>
+      </w:r>
+      <w:proofErr w:type="spellEnd"/>
+      <w:r>
+        <w:rPr>
+          <w:sz w:val="24"/>
+          <w:szCs w:val="24"/>
+        </w:rPr>
+        <w:t>(</w:t>
+      </w:r>
+      <w:proofErr w:type="spellStart"/>
+      <w:r>
+        <w:rPr>
+          <w:sz w:val="24"/>
+          <w:szCs w:val="24"/>
+        </w:rPr>
+        <w:t>GraphNode</w:t>
+      </w:r>
+      <w:proofErr w:type="spellEnd"/>
+      <w:r>
+        <w:rPr>
+          <w:sz w:val="24"/>
+          <w:szCs w:val="24"/>
+        </w:rPr>
+        <w:t>)), V};</w:t>
+      </w:r>
+      <w:r>
+        <w:rPr>
+          <w:sz w:val="24"/>
+          <w:szCs w:val="24"/>
+        </w:rPr>
+        <w:br/>
+      </w:r>
+      <w:r>
+        <w:rPr>
+          <w:sz w:val="24"/>
+          <w:szCs w:val="24"/>
+        </w:rPr>
+        <w:br/>
+        <w:t xml:space="preserve">    if (!</w:t>
+      </w:r>
+      <w:proofErr w:type="spellStart"/>
+      <w:r>
+        <w:rPr>
+          <w:sz w:val="24"/>
+          <w:szCs w:val="24"/>
+        </w:rPr>
+        <w:t>graph.nodes</w:t>
+      </w:r>
+      <w:proofErr w:type="spellEnd"/>
+      <w:r>
+        <w:rPr>
+          <w:sz w:val="24"/>
+          <w:szCs w:val="24"/>
+        </w:rPr>
+        <w:t>) {</w:t>
+      </w:r>
+      <w:r>
+        <w:rPr>
+          <w:sz w:val="24"/>
+          <w:szCs w:val="24"/>
+        </w:rPr>
+        <w:br/>
+        <w:t xml:space="preserve">        </w:t>
+      </w:r>
+      <w:proofErr w:type="spellStart"/>
+      <w:r>
+        <w:rPr>
+          <w:sz w:val="24"/>
+          <w:szCs w:val="24"/>
+        </w:rPr>
+        <w:t>printf</w:t>
+      </w:r>
+      <w:proofErr w:type="spellEnd"/>
+      <w:r>
+        <w:rPr>
+          <w:sz w:val="24"/>
+          <w:szCs w:val="24"/>
+        </w:rPr>
+        <w:t>("Memory was not allocated");</w:t>
       </w:r>
       <w:r>
         <w:rPr>
@@ -970,15 +2298,127 @@
           <w:szCs w:val="24"/>
         </w:rPr>
         <w:br/>
-        <w:t xml:space="preserve">    for (int i = 0; i &lt; V; i++) {</w:t>
-      </w:r>
-      <w:r>
-        <w:rPr>
-          <w:sz w:val="24"/>
-          <w:szCs w:val="24"/>
-        </w:rPr>
-        <w:br/>
-        <w:t xml:space="preserve">        graph.nodes[i] = (GraphNode){i, INT32_MAX, NULL, NULL};</w:t>
+        <w:t xml:space="preserve">    for (int </w:t>
+      </w:r>
+      <w:proofErr w:type="spellStart"/>
+      <w:r>
+        <w:rPr>
+          <w:sz w:val="24"/>
+          <w:szCs w:val="24"/>
+        </w:rPr>
+        <w:t>i</w:t>
+      </w:r>
+      <w:proofErr w:type="spellEnd"/>
+      <w:r>
+        <w:rPr>
+          <w:sz w:val="24"/>
+          <w:szCs w:val="24"/>
+        </w:rPr>
+        <w:t xml:space="preserve"> = 0; </w:t>
+      </w:r>
+      <w:proofErr w:type="spellStart"/>
+      <w:r>
+        <w:rPr>
+          <w:sz w:val="24"/>
+          <w:szCs w:val="24"/>
+        </w:rPr>
+        <w:t>i</w:t>
+      </w:r>
+      <w:proofErr w:type="spellEnd"/>
+      <w:r>
+        <w:rPr>
+          <w:sz w:val="24"/>
+          <w:szCs w:val="24"/>
+        </w:rPr>
+        <w:t xml:space="preserve"> &lt; V; </w:t>
+      </w:r>
+      <w:proofErr w:type="spellStart"/>
+      <w:r>
+        <w:rPr>
+          <w:sz w:val="24"/>
+          <w:szCs w:val="24"/>
+        </w:rPr>
+        <w:t>i</w:t>
+      </w:r>
+      <w:proofErr w:type="spellEnd"/>
+      <w:r>
+        <w:rPr>
+          <w:sz w:val="24"/>
+          <w:szCs w:val="24"/>
+        </w:rPr>
+        <w:t>++) {</w:t>
+      </w:r>
+      <w:r>
+        <w:rPr>
+          <w:sz w:val="24"/>
+          <w:szCs w:val="24"/>
+        </w:rPr>
+        <w:br/>
+        <w:t xml:space="preserve">        </w:t>
+      </w:r>
+      <w:proofErr w:type="spellStart"/>
+      <w:r>
+        <w:rPr>
+          <w:sz w:val="24"/>
+          <w:szCs w:val="24"/>
+        </w:rPr>
+        <w:t>graph.nodes</w:t>
+      </w:r>
+      <w:proofErr w:type="spellEnd"/>
+      <w:r>
+        <w:rPr>
+          <w:sz w:val="24"/>
+          <w:szCs w:val="24"/>
+        </w:rPr>
+        <w:t>[</w:t>
+      </w:r>
+      <w:proofErr w:type="spellStart"/>
+      <w:r>
+        <w:rPr>
+          <w:sz w:val="24"/>
+          <w:szCs w:val="24"/>
+        </w:rPr>
+        <w:t>i</w:t>
+      </w:r>
+      <w:proofErr w:type="spellEnd"/>
+      <w:r>
+        <w:rPr>
+          <w:sz w:val="24"/>
+          <w:szCs w:val="24"/>
+        </w:rPr>
+        <w:t>] = (</w:t>
+      </w:r>
+      <w:proofErr w:type="spellStart"/>
+      <w:r>
+        <w:rPr>
+          <w:sz w:val="24"/>
+          <w:szCs w:val="24"/>
+        </w:rPr>
+        <w:t>GraphNode</w:t>
+      </w:r>
+      <w:proofErr w:type="spellEnd"/>
+      <w:r>
+        <w:rPr>
+          <w:sz w:val="24"/>
+          <w:szCs w:val="24"/>
+        </w:rPr>
+        <w:t>){</w:t>
+      </w:r>
+      <w:proofErr w:type="spellStart"/>
+      <w:r>
+        <w:rPr>
+          <w:sz w:val="24"/>
+          <w:szCs w:val="24"/>
+        </w:rPr>
+        <w:t>i</w:t>
+      </w:r>
+      <w:proofErr w:type="spellEnd"/>
+      <w:r>
+        <w:rPr>
+          <w:sz w:val="24"/>
+          <w:szCs w:val="24"/>
+        </w:rPr>
+        <w:t>, INT32_MAX, NULL, NULL};</w:t>
       </w:r>
       <w:r>
         <w:rPr>
@@ -1017,15 +2457,95 @@
           <w:szCs w:val="24"/>
         </w:rPr>
         <w:br/>
-        <w:t>void add_edge(Graph graph, int source, int destination, int cost) {</w:t>
-      </w:r>
-      <w:r>
-        <w:rPr>
-          <w:sz w:val="24"/>
-          <w:szCs w:val="24"/>
-        </w:rPr>
-        <w:br/>
-        <w:t xml:space="preserve">    AdjNode* node = (AdjNode*)malloc(sizeof(AdjNode));</w:t>
+        <w:t xml:space="preserve">void </w:t>
+      </w:r>
+      <w:proofErr w:type="spellStart"/>
+      <w:r>
+        <w:rPr>
+          <w:sz w:val="24"/>
+          <w:szCs w:val="24"/>
+        </w:rPr>
+        <w:t>add_edge</w:t>
+      </w:r>
+      <w:proofErr w:type="spellEnd"/>
+      <w:r>
+        <w:rPr>
+          <w:sz w:val="24"/>
+          <w:szCs w:val="24"/>
+        </w:rPr>
+        <w:t>(Graph graph, int source, int destination, int cost) {</w:t>
+      </w:r>
+      <w:r>
+        <w:rPr>
+          <w:sz w:val="24"/>
+          <w:szCs w:val="24"/>
+        </w:rPr>
+        <w:br/>
+        <w:t xml:space="preserve">    </w:t>
+      </w:r>
+      <w:proofErr w:type="spellStart"/>
+      <w:r>
+        <w:rPr>
+          <w:sz w:val="24"/>
+          <w:szCs w:val="24"/>
+        </w:rPr>
+        <w:t>AdjNode</w:t>
+      </w:r>
+      <w:proofErr w:type="spellEnd"/>
+      <w:r>
+        <w:rPr>
+          <w:sz w:val="24"/>
+          <w:szCs w:val="24"/>
+        </w:rPr>
+        <w:t>* node = (</w:t>
+      </w:r>
+      <w:proofErr w:type="spellStart"/>
+      <w:r>
+        <w:rPr>
+          <w:sz w:val="24"/>
+          <w:szCs w:val="24"/>
+        </w:rPr>
+        <w:t>AdjNode</w:t>
+      </w:r>
+      <w:proofErr w:type="spellEnd"/>
+      <w:r>
+        <w:rPr>
+          <w:sz w:val="24"/>
+          <w:szCs w:val="24"/>
+        </w:rPr>
+        <w:t>*)malloc(</w:t>
+      </w:r>
+      <w:proofErr w:type="spellStart"/>
+      <w:r>
+        <w:rPr>
+          <w:sz w:val="24"/>
+          <w:szCs w:val="24"/>
+        </w:rPr>
+        <w:t>sizeof</w:t>
+      </w:r>
+      <w:proofErr w:type="spellEnd"/>
+      <w:r>
+        <w:rPr>
+          <w:sz w:val="24"/>
+          <w:szCs w:val="24"/>
+        </w:rPr>
+        <w:t>(</w:t>
+      </w:r>
+      <w:proofErr w:type="spellStart"/>
+      <w:r>
+        <w:rPr>
+          <w:sz w:val="24"/>
+          <w:szCs w:val="24"/>
+        </w:rPr>
+        <w:t>AdjNode</w:t>
+      </w:r>
+      <w:proofErr w:type="spellEnd"/>
+      <w:r>
+        <w:rPr>
+          <w:sz w:val="24"/>
+          <w:szCs w:val="24"/>
+        </w:rPr>
+        <w:t>));</w:t>
       </w:r>
       <w:r>
         <w:rPr>
@@ -1048,7 +2568,23 @@
           <w:szCs w:val="24"/>
         </w:rPr>
         <w:br/>
-        <w:t xml:space="preserve">        printf("Memory was not allocated");</w:t>
+        <w:t xml:space="preserve">        </w:t>
+      </w:r>
+      <w:proofErr w:type="spellStart"/>
+      <w:r>
+        <w:rPr>
+          <w:sz w:val="24"/>
+          <w:szCs w:val="24"/>
+        </w:rPr>
+        <w:t>printf</w:t>
+      </w:r>
+      <w:proofErr w:type="spellEnd"/>
+      <w:r>
+        <w:rPr>
+          <w:sz w:val="24"/>
+          <w:szCs w:val="24"/>
+        </w:rPr>
+        <w:t>("Memory was not allocated");</w:t>
       </w:r>
       <w:r>
         <w:rPr>
@@ -1088,15 +2624,47 @@
           <w:szCs w:val="24"/>
         </w:rPr>
         <w:br/>
-        <w:t xml:space="preserve">    node-&gt;next = graph.nodes[source].head;</w:t>
-      </w:r>
-      <w:r>
-        <w:rPr>
-          <w:sz w:val="24"/>
-          <w:szCs w:val="24"/>
-        </w:rPr>
-        <w:br/>
-        <w:t xml:space="preserve">    graph.nodes[source].head = node;</w:t>
+        <w:t xml:space="preserve">    node-&gt;next = </w:t>
+      </w:r>
+      <w:proofErr w:type="spellStart"/>
+      <w:r>
+        <w:rPr>
+          <w:sz w:val="24"/>
+          <w:szCs w:val="24"/>
+        </w:rPr>
+        <w:t>graph.nodes</w:t>
+      </w:r>
+      <w:proofErr w:type="spellEnd"/>
+      <w:r>
+        <w:rPr>
+          <w:sz w:val="24"/>
+          <w:szCs w:val="24"/>
+        </w:rPr>
+        <w:t>[source].head;</w:t>
+      </w:r>
+      <w:r>
+        <w:rPr>
+          <w:sz w:val="24"/>
+          <w:szCs w:val="24"/>
+        </w:rPr>
+        <w:br/>
+        <w:t xml:space="preserve">    </w:t>
+      </w:r>
+      <w:proofErr w:type="spellStart"/>
+      <w:r>
+        <w:rPr>
+          <w:sz w:val="24"/>
+          <w:szCs w:val="24"/>
+        </w:rPr>
+        <w:t>graph.nodes</w:t>
+      </w:r>
+      <w:proofErr w:type="spellEnd"/>
+      <w:r>
+        <w:rPr>
+          <w:sz w:val="24"/>
+          <w:szCs w:val="24"/>
+        </w:rPr>
+        <w:t>[source].head = node;</w:t>
       </w:r>
       <w:r>
         <w:rPr>
@@ -1126,62 +2694,270 @@
           <w:szCs w:val="24"/>
         </w:rPr>
         <w:br/>
-        <w:t>void print_graph(Graph graph) {</w:t>
-      </w:r>
-      <w:r>
-        <w:rPr>
-          <w:sz w:val="24"/>
-          <w:szCs w:val="24"/>
-        </w:rPr>
-        <w:br/>
-        <w:t xml:space="preserve">    printf("\nAdjacency List:\n");</w:t>
-      </w:r>
-      <w:r>
-        <w:rPr>
-          <w:sz w:val="24"/>
-          <w:szCs w:val="24"/>
-        </w:rPr>
-        <w:br/>
-        <w:t xml:space="preserve">    int i;</w:t>
-      </w:r>
-      <w:r>
-        <w:rPr>
-          <w:sz w:val="24"/>
-          <w:szCs w:val="24"/>
-        </w:rPr>
-        <w:br/>
-        <w:t xml:space="preserve">    AdjNode* current;</w:t>
-      </w:r>
-      <w:r>
-        <w:rPr>
-          <w:sz w:val="24"/>
-          <w:szCs w:val="24"/>
-        </w:rPr>
-        <w:br/>
-      </w:r>
-      <w:r>
-        <w:rPr>
-          <w:sz w:val="24"/>
-          <w:szCs w:val="24"/>
-        </w:rPr>
-        <w:br/>
-        <w:t xml:space="preserve">    for (i = 0; i &lt; graph.V; i++) {</w:t>
-      </w:r>
-      <w:r>
-        <w:rPr>
-          <w:sz w:val="24"/>
-          <w:szCs w:val="24"/>
-        </w:rPr>
-        <w:br/>
-        <w:t xml:space="preserve">        printf("%d: ", i);</w:t>
-      </w:r>
-      <w:r>
-        <w:rPr>
-          <w:sz w:val="24"/>
-          <w:szCs w:val="24"/>
-        </w:rPr>
-        <w:br/>
-        <w:t xml:space="preserve">        current = graph.nodes[i].head;</w:t>
+        <w:t xml:space="preserve">void </w:t>
+      </w:r>
+      <w:proofErr w:type="spellStart"/>
+      <w:r>
+        <w:rPr>
+          <w:sz w:val="24"/>
+          <w:szCs w:val="24"/>
+        </w:rPr>
+        <w:t>print_graph</w:t>
+      </w:r>
+      <w:proofErr w:type="spellEnd"/>
+      <w:r>
+        <w:rPr>
+          <w:sz w:val="24"/>
+          <w:szCs w:val="24"/>
+        </w:rPr>
+        <w:t>(Graph graph) {</w:t>
+      </w:r>
+      <w:r>
+        <w:rPr>
+          <w:sz w:val="24"/>
+          <w:szCs w:val="24"/>
+        </w:rPr>
+        <w:br/>
+        <w:t xml:space="preserve">    </w:t>
+      </w:r>
+      <w:proofErr w:type="spellStart"/>
+      <w:r>
+        <w:rPr>
+          <w:sz w:val="24"/>
+          <w:szCs w:val="24"/>
+        </w:rPr>
+        <w:t>printf</w:t>
+      </w:r>
+      <w:proofErr w:type="spellEnd"/>
+      <w:r>
+        <w:rPr>
+          <w:sz w:val="24"/>
+          <w:szCs w:val="24"/>
+        </w:rPr>
+        <w:t>("\</w:t>
+      </w:r>
+      <w:proofErr w:type="spellStart"/>
+      <w:r>
+        <w:rPr>
+          <w:sz w:val="24"/>
+          <w:szCs w:val="24"/>
+        </w:rPr>
+        <w:t>nAdjacency</w:t>
+      </w:r>
+      <w:proofErr w:type="spellEnd"/>
+      <w:r>
+        <w:rPr>
+          <w:sz w:val="24"/>
+          <w:szCs w:val="24"/>
+        </w:rPr>
+        <w:t xml:space="preserve"> List:\n");</w:t>
+      </w:r>
+      <w:r>
+        <w:rPr>
+          <w:sz w:val="24"/>
+          <w:szCs w:val="24"/>
+        </w:rPr>
+        <w:br/>
+        <w:t xml:space="preserve">    int </w:t>
+      </w:r>
+      <w:proofErr w:type="spellStart"/>
+      <w:r>
+        <w:rPr>
+          <w:sz w:val="24"/>
+          <w:szCs w:val="24"/>
+        </w:rPr>
+        <w:t>i</w:t>
+      </w:r>
+      <w:proofErr w:type="spellEnd"/>
+      <w:r>
+        <w:rPr>
+          <w:sz w:val="24"/>
+          <w:szCs w:val="24"/>
+        </w:rPr>
+        <w:t>;</w:t>
+      </w:r>
+      <w:r>
+        <w:rPr>
+          <w:sz w:val="24"/>
+          <w:szCs w:val="24"/>
+        </w:rPr>
+        <w:br/>
+        <w:t xml:space="preserve">    </w:t>
+      </w:r>
+      <w:proofErr w:type="spellStart"/>
+      <w:r>
+        <w:rPr>
+          <w:sz w:val="24"/>
+          <w:szCs w:val="24"/>
+        </w:rPr>
+        <w:t>AdjNode</w:t>
+      </w:r>
+      <w:proofErr w:type="spellEnd"/>
+      <w:r>
+        <w:rPr>
+          <w:sz w:val="24"/>
+          <w:szCs w:val="24"/>
+        </w:rPr>
+        <w:t>* current;</w:t>
+      </w:r>
+      <w:r>
+        <w:rPr>
+          <w:sz w:val="24"/>
+          <w:szCs w:val="24"/>
+        </w:rPr>
+        <w:br/>
+      </w:r>
+      <w:r>
+        <w:rPr>
+          <w:sz w:val="24"/>
+          <w:szCs w:val="24"/>
+        </w:rPr>
+        <w:br/>
+        <w:t xml:space="preserve">    for (</w:t>
+      </w:r>
+      <w:proofErr w:type="spellStart"/>
+      <w:r>
+        <w:rPr>
+          <w:sz w:val="24"/>
+          <w:szCs w:val="24"/>
+        </w:rPr>
+        <w:t>i</w:t>
+      </w:r>
+      <w:proofErr w:type="spellEnd"/>
+      <w:r>
+        <w:rPr>
+          <w:sz w:val="24"/>
+          <w:szCs w:val="24"/>
+        </w:rPr>
+        <w:t xml:space="preserve"> = 0; </w:t>
+      </w:r>
+      <w:proofErr w:type="spellStart"/>
+      <w:r>
+        <w:rPr>
+          <w:sz w:val="24"/>
+          <w:szCs w:val="24"/>
+        </w:rPr>
+        <w:t>i</w:t>
+      </w:r>
+      <w:proofErr w:type="spellEnd"/>
+      <w:r>
+        <w:rPr>
+          <w:sz w:val="24"/>
+          <w:szCs w:val="24"/>
+        </w:rPr>
+        <w:t xml:space="preserve"> &lt; </w:t>
+      </w:r>
+      <w:proofErr w:type="spellStart"/>
+      <w:r>
+        <w:rPr>
+          <w:sz w:val="24"/>
+          <w:szCs w:val="24"/>
+        </w:rPr>
+        <w:t>graph.V</w:t>
+      </w:r>
+      <w:proofErr w:type="spellEnd"/>
+      <w:r>
+        <w:rPr>
+          <w:sz w:val="24"/>
+          <w:szCs w:val="24"/>
+        </w:rPr>
+        <w:t xml:space="preserve">; </w:t>
+      </w:r>
+      <w:proofErr w:type="spellStart"/>
+      <w:r>
+        <w:rPr>
+          <w:sz w:val="24"/>
+          <w:szCs w:val="24"/>
+        </w:rPr>
+        <w:t>i</w:t>
+      </w:r>
+      <w:proofErr w:type="spellEnd"/>
+      <w:r>
+        <w:rPr>
+          <w:sz w:val="24"/>
+          <w:szCs w:val="24"/>
+        </w:rPr>
+        <w:t>++) {</w:t>
+      </w:r>
+      <w:r>
+        <w:rPr>
+          <w:sz w:val="24"/>
+          <w:szCs w:val="24"/>
+        </w:rPr>
+        <w:br/>
+        <w:t xml:space="preserve">        </w:t>
+      </w:r>
+      <w:proofErr w:type="spellStart"/>
+      <w:r>
+        <w:rPr>
+          <w:sz w:val="24"/>
+          <w:szCs w:val="24"/>
+        </w:rPr>
+        <w:t>printf</w:t>
+      </w:r>
+      <w:proofErr w:type="spellEnd"/>
+      <w:r>
+        <w:rPr>
+          <w:sz w:val="24"/>
+          <w:szCs w:val="24"/>
+        </w:rPr>
+        <w:t xml:space="preserve">("%d: ", </w:t>
+      </w:r>
+      <w:proofErr w:type="spellStart"/>
+      <w:r>
+        <w:rPr>
+          <w:sz w:val="24"/>
+          <w:szCs w:val="24"/>
+        </w:rPr>
+        <w:t>i</w:t>
+      </w:r>
+      <w:proofErr w:type="spellEnd"/>
+      <w:r>
+        <w:rPr>
+          <w:sz w:val="24"/>
+          <w:szCs w:val="24"/>
+        </w:rPr>
+        <w:t>);</w:t>
+      </w:r>
+      <w:r>
+        <w:rPr>
+          <w:sz w:val="24"/>
+          <w:szCs w:val="24"/>
+        </w:rPr>
+        <w:br/>
+        <w:t xml:space="preserve">        current = </w:t>
+      </w:r>
+      <w:proofErr w:type="spellStart"/>
+      <w:r>
+        <w:rPr>
+          <w:sz w:val="24"/>
+          <w:szCs w:val="24"/>
+        </w:rPr>
+        <w:t>graph.nodes</w:t>
+      </w:r>
+      <w:proofErr w:type="spellEnd"/>
+      <w:r>
+        <w:rPr>
+          <w:sz w:val="24"/>
+          <w:szCs w:val="24"/>
+        </w:rPr>
+        <w:t>[</w:t>
+      </w:r>
+      <w:proofErr w:type="spellStart"/>
+      <w:r>
+        <w:rPr>
+          <w:sz w:val="24"/>
+          <w:szCs w:val="24"/>
+        </w:rPr>
+        <w:t>i</w:t>
+      </w:r>
+      <w:proofErr w:type="spellEnd"/>
+      <w:r>
+        <w:rPr>
+          <w:sz w:val="24"/>
+          <w:szCs w:val="24"/>
+        </w:rPr>
+        <w:t>].head;</w:t>
       </w:r>
       <w:r>
         <w:rPr>
@@ -1204,7 +2980,23 @@
           <w:szCs w:val="24"/>
         </w:rPr>
         <w:br/>
-        <w:t xml:space="preserve">            printf("-&gt; {vertex=%d, cost=%d} ", current-&gt;vertex, current-&gt;cost);</w:t>
+        <w:t xml:space="preserve">            </w:t>
+      </w:r>
+      <w:proofErr w:type="spellStart"/>
+      <w:r>
+        <w:rPr>
+          <w:sz w:val="24"/>
+          <w:szCs w:val="24"/>
+        </w:rPr>
+        <w:t>printf</w:t>
+      </w:r>
+      <w:proofErr w:type="spellEnd"/>
+      <w:r>
+        <w:rPr>
+          <w:sz w:val="24"/>
+          <w:szCs w:val="24"/>
+        </w:rPr>
+        <w:t>("-&gt; {vertex=%d, cost=%d} ", current-&gt;vertex, current-&gt;cost);</w:t>
       </w:r>
       <w:r>
         <w:rPr>
@@ -1228,7 +3020,23 @@
           <w:szCs w:val="24"/>
         </w:rPr>
         <w:br/>
-        <w:t xml:space="preserve">        printf("\n");</w:t>
+        <w:t xml:space="preserve">        </w:t>
+      </w:r>
+      <w:proofErr w:type="spellStart"/>
+      <w:r>
+        <w:rPr>
+          <w:sz w:val="24"/>
+          <w:szCs w:val="24"/>
+        </w:rPr>
+        <w:t>printf</w:t>
+      </w:r>
+      <w:proofErr w:type="spellEnd"/>
+      <w:r>
+        <w:rPr>
+          <w:sz w:val="24"/>
+          <w:szCs w:val="24"/>
+        </w:rPr>
+        <w:t>("\n");</w:t>
       </w:r>
       <w:r>
         <w:rPr>
@@ -1259,70 +3067,310 @@
           <w:szCs w:val="24"/>
         </w:rPr>
         <w:br/>
-        <w:t>void delete_graph(Graph graph) {</w:t>
-      </w:r>
-      <w:r>
-        <w:rPr>
-          <w:sz w:val="24"/>
-          <w:szCs w:val="24"/>
-        </w:rPr>
-        <w:br/>
-        <w:t xml:space="preserve">    int i;</w:t>
-      </w:r>
-      <w:r>
-        <w:rPr>
-          <w:sz w:val="24"/>
-          <w:szCs w:val="24"/>
-        </w:rPr>
-        <w:br/>
-        <w:t xml:space="preserve">    AdjNode* node;</w:t>
-      </w:r>
-      <w:r>
-        <w:rPr>
-          <w:sz w:val="24"/>
-          <w:szCs w:val="24"/>
-        </w:rPr>
-        <w:br/>
-      </w:r>
-      <w:r>
-        <w:rPr>
-          <w:sz w:val="24"/>
-          <w:szCs w:val="24"/>
-        </w:rPr>
-        <w:br/>
-        <w:t xml:space="preserve">    for (i = 0; i &lt; graph.V; i++) {</w:t>
-      </w:r>
-      <w:r>
-        <w:rPr>
-          <w:sz w:val="24"/>
-          <w:szCs w:val="24"/>
-        </w:rPr>
-        <w:br/>
-        <w:t xml:space="preserve">        while (graph.nodes[i].head) {</w:t>
-      </w:r>
-      <w:r>
-        <w:rPr>
-          <w:sz w:val="24"/>
-          <w:szCs w:val="24"/>
-        </w:rPr>
-        <w:br/>
-        <w:t xml:space="preserve">            node = graph.nodes[i].head-&gt;next;</w:t>
-      </w:r>
-      <w:r>
-        <w:rPr>
-          <w:sz w:val="24"/>
-          <w:szCs w:val="24"/>
-        </w:rPr>
-        <w:br/>
-        <w:t xml:space="preserve">            free(graph.nodes[i].head);</w:t>
-      </w:r>
-      <w:r>
-        <w:rPr>
-          <w:sz w:val="24"/>
-          <w:szCs w:val="24"/>
-        </w:rPr>
-        <w:br/>
-        <w:t xml:space="preserve">            graph.nodes[i].head = node;</w:t>
+        <w:t xml:space="preserve">void </w:t>
+      </w:r>
+      <w:proofErr w:type="spellStart"/>
+      <w:r>
+        <w:rPr>
+          <w:sz w:val="24"/>
+          <w:szCs w:val="24"/>
+        </w:rPr>
+        <w:t>delete_graph</w:t>
+      </w:r>
+      <w:proofErr w:type="spellEnd"/>
+      <w:r>
+        <w:rPr>
+          <w:sz w:val="24"/>
+          <w:szCs w:val="24"/>
+        </w:rPr>
+        <w:t>(Graph graph) {</w:t>
+      </w:r>
+      <w:r>
+        <w:rPr>
+          <w:sz w:val="24"/>
+          <w:szCs w:val="24"/>
+        </w:rPr>
+        <w:br/>
+        <w:t xml:space="preserve">    int </w:t>
+      </w:r>
+      <w:proofErr w:type="spellStart"/>
+      <w:r>
+        <w:rPr>
+          <w:sz w:val="24"/>
+          <w:szCs w:val="24"/>
+        </w:rPr>
+        <w:t>i</w:t>
+      </w:r>
+      <w:proofErr w:type="spellEnd"/>
+      <w:r>
+        <w:rPr>
+          <w:sz w:val="24"/>
+          <w:szCs w:val="24"/>
+        </w:rPr>
+        <w:t>;</w:t>
+      </w:r>
+      <w:r>
+        <w:rPr>
+          <w:sz w:val="24"/>
+          <w:szCs w:val="24"/>
+        </w:rPr>
+        <w:br/>
+        <w:t xml:space="preserve">    </w:t>
+      </w:r>
+      <w:proofErr w:type="spellStart"/>
+      <w:r>
+        <w:rPr>
+          <w:sz w:val="24"/>
+          <w:szCs w:val="24"/>
+        </w:rPr>
+        <w:t>AdjNode</w:t>
+      </w:r>
+      <w:proofErr w:type="spellEnd"/>
+      <w:r>
+        <w:rPr>
+          <w:sz w:val="24"/>
+          <w:szCs w:val="24"/>
+        </w:rPr>
+        <w:t>* node;</w:t>
+      </w:r>
+      <w:r>
+        <w:rPr>
+          <w:sz w:val="24"/>
+          <w:szCs w:val="24"/>
+        </w:rPr>
+        <w:br/>
+      </w:r>
+      <w:r>
+        <w:rPr>
+          <w:sz w:val="24"/>
+          <w:szCs w:val="24"/>
+        </w:rPr>
+        <w:br/>
+        <w:t xml:space="preserve">    for (</w:t>
+      </w:r>
+      <w:proofErr w:type="spellStart"/>
+      <w:r>
+        <w:rPr>
+          <w:sz w:val="24"/>
+          <w:szCs w:val="24"/>
+        </w:rPr>
+        <w:t>i</w:t>
+      </w:r>
+      <w:proofErr w:type="spellEnd"/>
+      <w:r>
+        <w:rPr>
+          <w:sz w:val="24"/>
+          <w:szCs w:val="24"/>
+        </w:rPr>
+        <w:t xml:space="preserve"> = 0; </w:t>
+      </w:r>
+      <w:proofErr w:type="spellStart"/>
+      <w:r>
+        <w:rPr>
+          <w:sz w:val="24"/>
+          <w:szCs w:val="24"/>
+        </w:rPr>
+        <w:t>i</w:t>
+      </w:r>
+      <w:proofErr w:type="spellEnd"/>
+      <w:r>
+        <w:rPr>
+          <w:sz w:val="24"/>
+          <w:szCs w:val="24"/>
+        </w:rPr>
+        <w:t xml:space="preserve"> &lt; </w:t>
+      </w:r>
+      <w:proofErr w:type="spellStart"/>
+      <w:r>
+        <w:rPr>
+          <w:sz w:val="24"/>
+          <w:szCs w:val="24"/>
+        </w:rPr>
+        <w:t>graph.V</w:t>
+      </w:r>
+      <w:proofErr w:type="spellEnd"/>
+      <w:r>
+        <w:rPr>
+          <w:sz w:val="24"/>
+          <w:szCs w:val="24"/>
+        </w:rPr>
+        <w:t xml:space="preserve">; </w:t>
+      </w:r>
+      <w:proofErr w:type="spellStart"/>
+      <w:r>
+        <w:rPr>
+          <w:sz w:val="24"/>
+          <w:szCs w:val="24"/>
+        </w:rPr>
+        <w:t>i</w:t>
+      </w:r>
+      <w:proofErr w:type="spellEnd"/>
+      <w:r>
+        <w:rPr>
+          <w:sz w:val="24"/>
+          <w:szCs w:val="24"/>
+        </w:rPr>
+        <w:t>++) {</w:t>
+      </w:r>
+      <w:r>
+        <w:rPr>
+          <w:sz w:val="24"/>
+          <w:szCs w:val="24"/>
+        </w:rPr>
+        <w:br/>
+        <w:t xml:space="preserve">        while (</w:t>
+      </w:r>
+      <w:proofErr w:type="spellStart"/>
+      <w:r>
+        <w:rPr>
+          <w:sz w:val="24"/>
+          <w:szCs w:val="24"/>
+        </w:rPr>
+        <w:t>graph.nodes</w:t>
+      </w:r>
+      <w:proofErr w:type="spellEnd"/>
+      <w:r>
+        <w:rPr>
+          <w:sz w:val="24"/>
+          <w:szCs w:val="24"/>
+        </w:rPr>
+        <w:t>[</w:t>
+      </w:r>
+      <w:proofErr w:type="spellStart"/>
+      <w:r>
+        <w:rPr>
+          <w:sz w:val="24"/>
+          <w:szCs w:val="24"/>
+        </w:rPr>
+        <w:t>i</w:t>
+      </w:r>
+      <w:proofErr w:type="spellEnd"/>
+      <w:r>
+        <w:rPr>
+          <w:sz w:val="24"/>
+          <w:szCs w:val="24"/>
+        </w:rPr>
+        <w:t>].head) {</w:t>
+      </w:r>
+      <w:r>
+        <w:rPr>
+          <w:sz w:val="24"/>
+          <w:szCs w:val="24"/>
+        </w:rPr>
+        <w:br/>
+        <w:t xml:space="preserve">            node = </w:t>
+      </w:r>
+      <w:proofErr w:type="spellStart"/>
+      <w:r>
+        <w:rPr>
+          <w:sz w:val="24"/>
+          <w:szCs w:val="24"/>
+        </w:rPr>
+        <w:t>graph.nodes</w:t>
+      </w:r>
+      <w:proofErr w:type="spellEnd"/>
+      <w:r>
+        <w:rPr>
+          <w:sz w:val="24"/>
+          <w:szCs w:val="24"/>
+        </w:rPr>
+        <w:t>[</w:t>
+      </w:r>
+      <w:proofErr w:type="spellStart"/>
+      <w:r>
+        <w:rPr>
+          <w:sz w:val="24"/>
+          <w:szCs w:val="24"/>
+        </w:rPr>
+        <w:t>i</w:t>
+      </w:r>
+      <w:proofErr w:type="spellEnd"/>
+      <w:r>
+        <w:rPr>
+          <w:sz w:val="24"/>
+          <w:szCs w:val="24"/>
+        </w:rPr>
+        <w:t>].head-&gt;next;</w:t>
+      </w:r>
+      <w:r>
+        <w:rPr>
+          <w:sz w:val="24"/>
+          <w:szCs w:val="24"/>
+        </w:rPr>
+        <w:br/>
+        <w:t xml:space="preserve">            free(</w:t>
+      </w:r>
+      <w:proofErr w:type="spellStart"/>
+      <w:r>
+        <w:rPr>
+          <w:sz w:val="24"/>
+          <w:szCs w:val="24"/>
+        </w:rPr>
+        <w:t>graph.nodes</w:t>
+      </w:r>
+      <w:proofErr w:type="spellEnd"/>
+      <w:r>
+        <w:rPr>
+          <w:sz w:val="24"/>
+          <w:szCs w:val="24"/>
+        </w:rPr>
+        <w:t>[</w:t>
+      </w:r>
+      <w:proofErr w:type="spellStart"/>
+      <w:r>
+        <w:rPr>
+          <w:sz w:val="24"/>
+          <w:szCs w:val="24"/>
+        </w:rPr>
+        <w:t>i</w:t>
+      </w:r>
+      <w:proofErr w:type="spellEnd"/>
+      <w:r>
+        <w:rPr>
+          <w:sz w:val="24"/>
+          <w:szCs w:val="24"/>
+        </w:rPr>
+        <w:t>].head);</w:t>
+      </w:r>
+      <w:r>
+        <w:rPr>
+          <w:sz w:val="24"/>
+          <w:szCs w:val="24"/>
+        </w:rPr>
+        <w:br/>
+        <w:t xml:space="preserve">            </w:t>
+      </w:r>
+      <w:proofErr w:type="spellStart"/>
+      <w:r>
+        <w:rPr>
+          <w:sz w:val="24"/>
+          <w:szCs w:val="24"/>
+        </w:rPr>
+        <w:t>graph.nodes</w:t>
+      </w:r>
+      <w:proofErr w:type="spellEnd"/>
+      <w:r>
+        <w:rPr>
+          <w:sz w:val="24"/>
+          <w:szCs w:val="24"/>
+        </w:rPr>
+        <w:t>[</w:t>
+      </w:r>
+      <w:proofErr w:type="spellStart"/>
+      <w:r>
+        <w:rPr>
+          <w:sz w:val="24"/>
+          <w:szCs w:val="24"/>
+        </w:rPr>
+        <w:t>i</w:t>
+      </w:r>
+      <w:proofErr w:type="spellEnd"/>
+      <w:r>
+        <w:rPr>
+          <w:sz w:val="24"/>
+          <w:szCs w:val="24"/>
+        </w:rPr>
+        <w:t>].head = node;</w:t>
       </w:r>
       <w:r>
         <w:rPr>
@@ -1346,7 +3394,23 @@
           <w:szCs w:val="24"/>
         </w:rPr>
         <w:br/>
-        <w:t xml:space="preserve">    free(graph.nodes);</w:t>
+        <w:t xml:space="preserve">    free(</w:t>
+      </w:r>
+      <w:proofErr w:type="spellStart"/>
+      <w:r>
+        <w:rPr>
+          <w:sz w:val="24"/>
+          <w:szCs w:val="24"/>
+        </w:rPr>
+        <w:t>graph.nodes</w:t>
+      </w:r>
+      <w:proofErr w:type="spellEnd"/>
+      <w:r>
+        <w:rPr>
+          <w:sz w:val="24"/>
+          <w:szCs w:val="24"/>
+        </w:rPr>
+        <w:t>);</w:t>
       </w:r>
       <w:r>
         <w:rPr>
@@ -1369,86 +3433,406 @@
           <w:szCs w:val="24"/>
         </w:rPr>
         <w:br/>
-        <w:t>void dijkstra(Graph graph, int source) {</w:t>
-      </w:r>
-      <w:r>
-        <w:rPr>
-          <w:sz w:val="24"/>
-          <w:szCs w:val="24"/>
-        </w:rPr>
-        <w:br/>
-        <w:t xml:space="preserve">    int i;</w:t>
-      </w:r>
-      <w:r>
-        <w:rPr>
-          <w:sz w:val="24"/>
-          <w:szCs w:val="24"/>
-        </w:rPr>
-        <w:br/>
-        <w:t xml:space="preserve">    AdjNode* adj;</w:t>
-      </w:r>
-      <w:r>
-        <w:rPr>
-          <w:sz w:val="24"/>
-          <w:szCs w:val="24"/>
-        </w:rPr>
-        <w:br/>
-        <w:t xml:space="preserve">    GraphNode *u, *v;</w:t>
-      </w:r>
-      <w:r>
-        <w:rPr>
-          <w:sz w:val="24"/>
-          <w:szCs w:val="24"/>
-        </w:rPr>
-        <w:br/>
-        <w:t xml:space="preserve">    PriorityQueue queue = {(GraphNode**)malloc(graph.V * sizeof(GraphNode*)), 0};</w:t>
-      </w:r>
-      <w:r>
-        <w:rPr>
-          <w:sz w:val="24"/>
-          <w:szCs w:val="24"/>
-        </w:rPr>
-        <w:br/>
-        <w:t xml:space="preserve">    bool* visited = (bool*)malloc(graph.V * sizeof(bool));</w:t>
-      </w:r>
-      <w:r>
-        <w:rPr>
-          <w:sz w:val="24"/>
-          <w:szCs w:val="24"/>
-        </w:rPr>
-        <w:br/>
-        <w:t xml:space="preserve">    graph.nodes[source].distance = 0;</w:t>
-      </w:r>
-      <w:r>
-        <w:rPr>
-          <w:sz w:val="24"/>
-          <w:szCs w:val="24"/>
-        </w:rPr>
-        <w:br/>
-      </w:r>
-      <w:r>
-        <w:rPr>
-          <w:sz w:val="24"/>
-          <w:szCs w:val="24"/>
-        </w:rPr>
-        <w:br/>
-        <w:t xml:space="preserve">    for (i = 0; i &lt; graph.V; i++) {</w:t>
-      </w:r>
-      <w:r>
-        <w:rPr>
-          <w:sz w:val="24"/>
-          <w:szCs w:val="24"/>
-        </w:rPr>
-        <w:br/>
-        <w:t xml:space="preserve">        visited[i] = false;</w:t>
-      </w:r>
-      <w:r>
-        <w:rPr>
-          <w:sz w:val="24"/>
-          <w:szCs w:val="24"/>
-        </w:rPr>
-        <w:br/>
-        <w:t xml:space="preserve">        push(&amp;queue, &amp;graph.nodes[i]);</w:t>
+        <w:t xml:space="preserve">void </w:t>
+      </w:r>
+      <w:proofErr w:type="spellStart"/>
+      <w:r>
+        <w:rPr>
+          <w:sz w:val="24"/>
+          <w:szCs w:val="24"/>
+        </w:rPr>
+        <w:t>dijkstra</w:t>
+      </w:r>
+      <w:proofErr w:type="spellEnd"/>
+      <w:r>
+        <w:rPr>
+          <w:sz w:val="24"/>
+          <w:szCs w:val="24"/>
+        </w:rPr>
+        <w:t>(Graph graph, int source) {</w:t>
+      </w:r>
+      <w:r>
+        <w:rPr>
+          <w:sz w:val="24"/>
+          <w:szCs w:val="24"/>
+        </w:rPr>
+        <w:br/>
+        <w:t xml:space="preserve">    int </w:t>
+      </w:r>
+      <w:proofErr w:type="spellStart"/>
+      <w:r>
+        <w:rPr>
+          <w:sz w:val="24"/>
+          <w:szCs w:val="24"/>
+        </w:rPr>
+        <w:t>i</w:t>
+      </w:r>
+      <w:proofErr w:type="spellEnd"/>
+      <w:r>
+        <w:rPr>
+          <w:sz w:val="24"/>
+          <w:szCs w:val="24"/>
+        </w:rPr>
+        <w:t>;</w:t>
+      </w:r>
+      <w:r>
+        <w:rPr>
+          <w:sz w:val="24"/>
+          <w:szCs w:val="24"/>
+        </w:rPr>
+        <w:br/>
+        <w:t xml:space="preserve">    </w:t>
+      </w:r>
+      <w:proofErr w:type="spellStart"/>
+      <w:r>
+        <w:rPr>
+          <w:sz w:val="24"/>
+          <w:szCs w:val="24"/>
+        </w:rPr>
+        <w:t>AdjNode</w:t>
+      </w:r>
+      <w:proofErr w:type="spellEnd"/>
+      <w:r>
+        <w:rPr>
+          <w:sz w:val="24"/>
+          <w:szCs w:val="24"/>
+        </w:rPr>
+        <w:t xml:space="preserve">* </w:t>
+      </w:r>
+      <w:proofErr w:type="spellStart"/>
+      <w:r>
+        <w:rPr>
+          <w:sz w:val="24"/>
+          <w:szCs w:val="24"/>
+        </w:rPr>
+        <w:t>adj</w:t>
+      </w:r>
+      <w:proofErr w:type="spellEnd"/>
+      <w:r>
+        <w:rPr>
+          <w:sz w:val="24"/>
+          <w:szCs w:val="24"/>
+        </w:rPr>
+        <w:t>;</w:t>
+      </w:r>
+      <w:r>
+        <w:rPr>
+          <w:sz w:val="24"/>
+          <w:szCs w:val="24"/>
+        </w:rPr>
+        <w:br/>
+        <w:t xml:space="preserve">    </w:t>
+      </w:r>
+      <w:proofErr w:type="spellStart"/>
+      <w:r>
+        <w:rPr>
+          <w:sz w:val="24"/>
+          <w:szCs w:val="24"/>
+        </w:rPr>
+        <w:t>GraphNode</w:t>
+      </w:r>
+      <w:proofErr w:type="spellEnd"/>
+      <w:r>
+        <w:rPr>
+          <w:sz w:val="24"/>
+          <w:szCs w:val="24"/>
+        </w:rPr>
+        <w:t xml:space="preserve"> *u, *v;</w:t>
+      </w:r>
+      <w:r>
+        <w:rPr>
+          <w:sz w:val="24"/>
+          <w:szCs w:val="24"/>
+        </w:rPr>
+        <w:br/>
+        <w:t xml:space="preserve">    </w:t>
+      </w:r>
+      <w:proofErr w:type="spellStart"/>
+      <w:r>
+        <w:rPr>
+          <w:sz w:val="24"/>
+          <w:szCs w:val="24"/>
+        </w:rPr>
+        <w:t>PriorityQueue</w:t>
+      </w:r>
+      <w:proofErr w:type="spellEnd"/>
+      <w:r>
+        <w:rPr>
+          <w:sz w:val="24"/>
+          <w:szCs w:val="24"/>
+        </w:rPr>
+        <w:t xml:space="preserve"> queue = {(</w:t>
+      </w:r>
+      <w:proofErr w:type="spellStart"/>
+      <w:r>
+        <w:rPr>
+          <w:sz w:val="24"/>
+          <w:szCs w:val="24"/>
+        </w:rPr>
+        <w:t>GraphNode</w:t>
+      </w:r>
+      <w:proofErr w:type="spellEnd"/>
+      <w:r>
+        <w:rPr>
+          <w:sz w:val="24"/>
+          <w:szCs w:val="24"/>
+        </w:rPr>
+        <w:t>**)malloc(</w:t>
+      </w:r>
+      <w:proofErr w:type="spellStart"/>
+      <w:r>
+        <w:rPr>
+          <w:sz w:val="24"/>
+          <w:szCs w:val="24"/>
+        </w:rPr>
+        <w:t>graph.V</w:t>
+      </w:r>
+      <w:proofErr w:type="spellEnd"/>
+      <w:r>
+        <w:rPr>
+          <w:sz w:val="24"/>
+          <w:szCs w:val="24"/>
+        </w:rPr>
+        <w:t xml:space="preserve"> * </w:t>
+      </w:r>
+      <w:proofErr w:type="spellStart"/>
+      <w:r>
+        <w:rPr>
+          <w:sz w:val="24"/>
+          <w:szCs w:val="24"/>
+        </w:rPr>
+        <w:t>sizeof</w:t>
+      </w:r>
+      <w:proofErr w:type="spellEnd"/>
+      <w:r>
+        <w:rPr>
+          <w:sz w:val="24"/>
+          <w:szCs w:val="24"/>
+        </w:rPr>
+        <w:t>(</w:t>
+      </w:r>
+      <w:proofErr w:type="spellStart"/>
+      <w:r>
+        <w:rPr>
+          <w:sz w:val="24"/>
+          <w:szCs w:val="24"/>
+        </w:rPr>
+        <w:t>GraphNode</w:t>
+      </w:r>
+      <w:proofErr w:type="spellEnd"/>
+      <w:r>
+        <w:rPr>
+          <w:sz w:val="24"/>
+          <w:szCs w:val="24"/>
+        </w:rPr>
+        <w:t>*)), 0};</w:t>
+      </w:r>
+      <w:r>
+        <w:rPr>
+          <w:sz w:val="24"/>
+          <w:szCs w:val="24"/>
+        </w:rPr>
+        <w:br/>
+        <w:t xml:space="preserve">    bool* visited = (bool*)malloc(</w:t>
+      </w:r>
+      <w:proofErr w:type="spellStart"/>
+      <w:r>
+        <w:rPr>
+          <w:sz w:val="24"/>
+          <w:szCs w:val="24"/>
+        </w:rPr>
+        <w:t>graph.V</w:t>
+      </w:r>
+      <w:proofErr w:type="spellEnd"/>
+      <w:r>
+        <w:rPr>
+          <w:sz w:val="24"/>
+          <w:szCs w:val="24"/>
+        </w:rPr>
+        <w:t xml:space="preserve"> * </w:t>
+      </w:r>
+      <w:proofErr w:type="spellStart"/>
+      <w:r>
+        <w:rPr>
+          <w:sz w:val="24"/>
+          <w:szCs w:val="24"/>
+        </w:rPr>
+        <w:t>sizeof</w:t>
+      </w:r>
+      <w:proofErr w:type="spellEnd"/>
+      <w:r>
+        <w:rPr>
+          <w:sz w:val="24"/>
+          <w:szCs w:val="24"/>
+        </w:rPr>
+        <w:t>(bool));</w:t>
+      </w:r>
+      <w:r>
+        <w:rPr>
+          <w:sz w:val="24"/>
+          <w:szCs w:val="24"/>
+        </w:rPr>
+        <w:br/>
+        <w:t xml:space="preserve">    </w:t>
+      </w:r>
+      <w:proofErr w:type="spellStart"/>
+      <w:r>
+        <w:rPr>
+          <w:sz w:val="24"/>
+          <w:szCs w:val="24"/>
+        </w:rPr>
+        <w:t>graph.nodes</w:t>
+      </w:r>
+      <w:proofErr w:type="spellEnd"/>
+      <w:r>
+        <w:rPr>
+          <w:sz w:val="24"/>
+          <w:szCs w:val="24"/>
+        </w:rPr>
+        <w:t>[source].distance = 0;</w:t>
+      </w:r>
+      <w:r>
+        <w:rPr>
+          <w:sz w:val="24"/>
+          <w:szCs w:val="24"/>
+        </w:rPr>
+        <w:br/>
+      </w:r>
+      <w:r>
+        <w:rPr>
+          <w:sz w:val="24"/>
+          <w:szCs w:val="24"/>
+        </w:rPr>
+        <w:br/>
+        <w:t xml:space="preserve">    for (</w:t>
+      </w:r>
+      <w:proofErr w:type="spellStart"/>
+      <w:r>
+        <w:rPr>
+          <w:sz w:val="24"/>
+          <w:szCs w:val="24"/>
+        </w:rPr>
+        <w:t>i</w:t>
+      </w:r>
+      <w:proofErr w:type="spellEnd"/>
+      <w:r>
+        <w:rPr>
+          <w:sz w:val="24"/>
+          <w:szCs w:val="24"/>
+        </w:rPr>
+        <w:t xml:space="preserve"> = 0; </w:t>
+      </w:r>
+      <w:proofErr w:type="spellStart"/>
+      <w:r>
+        <w:rPr>
+          <w:sz w:val="24"/>
+          <w:szCs w:val="24"/>
+        </w:rPr>
+        <w:t>i</w:t>
+      </w:r>
+      <w:proofErr w:type="spellEnd"/>
+      <w:r>
+        <w:rPr>
+          <w:sz w:val="24"/>
+          <w:szCs w:val="24"/>
+        </w:rPr>
+        <w:t xml:space="preserve"> &lt; </w:t>
+      </w:r>
+      <w:proofErr w:type="spellStart"/>
+      <w:r>
+        <w:rPr>
+          <w:sz w:val="24"/>
+          <w:szCs w:val="24"/>
+        </w:rPr>
+        <w:t>graph.V</w:t>
+      </w:r>
+      <w:proofErr w:type="spellEnd"/>
+      <w:r>
+        <w:rPr>
+          <w:sz w:val="24"/>
+          <w:szCs w:val="24"/>
+        </w:rPr>
+        <w:t xml:space="preserve">; </w:t>
+      </w:r>
+      <w:proofErr w:type="spellStart"/>
+      <w:r>
+        <w:rPr>
+          <w:sz w:val="24"/>
+          <w:szCs w:val="24"/>
+        </w:rPr>
+        <w:t>i</w:t>
+      </w:r>
+      <w:proofErr w:type="spellEnd"/>
+      <w:r>
+        <w:rPr>
+          <w:sz w:val="24"/>
+          <w:szCs w:val="24"/>
+        </w:rPr>
+        <w:t>++) {</w:t>
+      </w:r>
+      <w:r>
+        <w:rPr>
+          <w:sz w:val="24"/>
+          <w:szCs w:val="24"/>
+        </w:rPr>
+        <w:br/>
+        <w:t xml:space="preserve">        visited[</w:t>
+      </w:r>
+      <w:proofErr w:type="spellStart"/>
+      <w:r>
+        <w:rPr>
+          <w:sz w:val="24"/>
+          <w:szCs w:val="24"/>
+        </w:rPr>
+        <w:t>i</w:t>
+      </w:r>
+      <w:proofErr w:type="spellEnd"/>
+      <w:r>
+        <w:rPr>
+          <w:sz w:val="24"/>
+          <w:szCs w:val="24"/>
+        </w:rPr>
+        <w:t>] = false;</w:t>
+      </w:r>
+      <w:r>
+        <w:rPr>
+          <w:sz w:val="24"/>
+          <w:szCs w:val="24"/>
+        </w:rPr>
+        <w:br/>
+        <w:t xml:space="preserve">        push(&amp;queue, &amp;</w:t>
+      </w:r>
+      <w:proofErr w:type="spellStart"/>
+      <w:r>
+        <w:rPr>
+          <w:sz w:val="24"/>
+          <w:szCs w:val="24"/>
+        </w:rPr>
+        <w:t>graph.nodes</w:t>
+      </w:r>
+      <w:proofErr w:type="spellEnd"/>
+      <w:r>
+        <w:rPr>
+          <w:sz w:val="24"/>
+          <w:szCs w:val="24"/>
+        </w:rPr>
+        <w:t>[</w:t>
+      </w:r>
+      <w:proofErr w:type="spellStart"/>
+      <w:r>
+        <w:rPr>
+          <w:sz w:val="24"/>
+          <w:szCs w:val="24"/>
+        </w:rPr>
+        <w:t>i</w:t>
+      </w:r>
+      <w:proofErr w:type="spellEnd"/>
+      <w:r>
+        <w:rPr>
+          <w:sz w:val="24"/>
+          <w:szCs w:val="24"/>
+        </w:rPr>
+        <w:t>]);</w:t>
       </w:r>
       <w:r>
         <w:rPr>
@@ -1471,15 +3855,47 @@
           <w:szCs w:val="24"/>
         </w:rPr>
         <w:lastRenderedPageBreak/>
-        <w:t xml:space="preserve">    while (queue.size) {</w:t>
-      </w:r>
-      <w:r>
-        <w:rPr>
-          <w:sz w:val="24"/>
-          <w:szCs w:val="24"/>
-        </w:rPr>
-        <w:br/>
-        <w:t xml:space="preserve">        u = queue.heap[0];</w:t>
+        <w:t xml:space="preserve">    while (</w:t>
+      </w:r>
+      <w:proofErr w:type="spellStart"/>
+      <w:r>
+        <w:rPr>
+          <w:sz w:val="24"/>
+          <w:szCs w:val="24"/>
+        </w:rPr>
+        <w:t>queue.size</w:t>
+      </w:r>
+      <w:proofErr w:type="spellEnd"/>
+      <w:r>
+        <w:rPr>
+          <w:sz w:val="24"/>
+          <w:szCs w:val="24"/>
+        </w:rPr>
+        <w:t>) {</w:t>
+      </w:r>
+      <w:r>
+        <w:rPr>
+          <w:sz w:val="24"/>
+          <w:szCs w:val="24"/>
+        </w:rPr>
+        <w:br/>
+        <w:t xml:space="preserve">        u = </w:t>
+      </w:r>
+      <w:proofErr w:type="spellStart"/>
+      <w:r>
+        <w:rPr>
+          <w:sz w:val="24"/>
+          <w:szCs w:val="24"/>
+        </w:rPr>
+        <w:t>queue.heap</w:t>
+      </w:r>
+      <w:proofErr w:type="spellEnd"/>
+      <w:r>
+        <w:rPr>
+          <w:sz w:val="24"/>
+          <w:szCs w:val="24"/>
+        </w:rPr>
+        <w:t>[0];</w:t>
       </w:r>
       <w:r>
         <w:rPr>
@@ -1503,69 +3919,293 @@
           <w:szCs w:val="24"/>
         </w:rPr>
         <w:br/>
-        <w:t xml:space="preserve">        adj = u-&gt;head;</w:t>
-      </w:r>
-      <w:r>
-        <w:rPr>
-          <w:sz w:val="24"/>
-          <w:szCs w:val="24"/>
-        </w:rPr>
-        <w:br/>
-      </w:r>
-      <w:r>
-        <w:rPr>
-          <w:sz w:val="24"/>
-          <w:szCs w:val="24"/>
-        </w:rPr>
-        <w:br/>
-        <w:t xml:space="preserve">        while (adj) {</w:t>
-      </w:r>
-      <w:r>
-        <w:rPr>
-          <w:sz w:val="24"/>
-          <w:szCs w:val="24"/>
-        </w:rPr>
-        <w:br/>
-        <w:t xml:space="preserve">            v = &amp;graph.nodes[adj-&gt;vertex];</w:t>
-      </w:r>
-      <w:r>
-        <w:rPr>
-          <w:sz w:val="24"/>
-          <w:szCs w:val="24"/>
-        </w:rPr>
-        <w:br/>
-      </w:r>
-      <w:r>
-        <w:rPr>
-          <w:sz w:val="24"/>
-          <w:szCs w:val="24"/>
-        </w:rPr>
-        <w:br/>
-        <w:t xml:space="preserve">            if (!visited[v-&gt;vertex] &amp;&amp; v-&gt;distance &gt; u-&gt;distance + adj-&gt;cost) {</w:t>
-      </w:r>
-      <w:r>
-        <w:rPr>
-          <w:sz w:val="24"/>
-          <w:szCs w:val="24"/>
-        </w:rPr>
-        <w:br/>
-        <w:t xml:space="preserve">                for (i = 0; i &lt; graph.V; i++) {</w:t>
-      </w:r>
-      <w:r>
-        <w:rPr>
-          <w:sz w:val="24"/>
-          <w:szCs w:val="24"/>
-        </w:rPr>
-        <w:br/>
-        <w:t xml:space="preserve">                    if (queue.heap[i]-&gt;vertex == v-&gt;vertex) {</w:t>
-      </w:r>
-      <w:r>
-        <w:rPr>
-          <w:sz w:val="24"/>
-          <w:szCs w:val="24"/>
-        </w:rPr>
-        <w:br/>
-        <w:t xml:space="preserve">                        decrease_key(&amp;queue, i, u-&gt;distance + adj-&gt;cost);</w:t>
+        <w:t xml:space="preserve">        </w:t>
+      </w:r>
+      <w:proofErr w:type="spellStart"/>
+      <w:r>
+        <w:rPr>
+          <w:sz w:val="24"/>
+          <w:szCs w:val="24"/>
+        </w:rPr>
+        <w:t>adj</w:t>
+      </w:r>
+      <w:proofErr w:type="spellEnd"/>
+      <w:r>
+        <w:rPr>
+          <w:sz w:val="24"/>
+          <w:szCs w:val="24"/>
+        </w:rPr>
+        <w:t xml:space="preserve"> = u-&gt;head;</w:t>
+      </w:r>
+      <w:r>
+        <w:rPr>
+          <w:sz w:val="24"/>
+          <w:szCs w:val="24"/>
+        </w:rPr>
+        <w:br/>
+      </w:r>
+      <w:r>
+        <w:rPr>
+          <w:sz w:val="24"/>
+          <w:szCs w:val="24"/>
+        </w:rPr>
+        <w:br/>
+        <w:t xml:space="preserve">        while (</w:t>
+      </w:r>
+      <w:proofErr w:type="spellStart"/>
+      <w:r>
+        <w:rPr>
+          <w:sz w:val="24"/>
+          <w:szCs w:val="24"/>
+        </w:rPr>
+        <w:t>adj</w:t>
+      </w:r>
+      <w:proofErr w:type="spellEnd"/>
+      <w:r>
+        <w:rPr>
+          <w:sz w:val="24"/>
+          <w:szCs w:val="24"/>
+        </w:rPr>
+        <w:t>) {</w:t>
+      </w:r>
+      <w:r>
+        <w:rPr>
+          <w:sz w:val="24"/>
+          <w:szCs w:val="24"/>
+        </w:rPr>
+        <w:br/>
+        <w:t xml:space="preserve">            v = &amp;</w:t>
+      </w:r>
+      <w:proofErr w:type="spellStart"/>
+      <w:r>
+        <w:rPr>
+          <w:sz w:val="24"/>
+          <w:szCs w:val="24"/>
+        </w:rPr>
+        <w:t>graph.nodes</w:t>
+      </w:r>
+      <w:proofErr w:type="spellEnd"/>
+      <w:r>
+        <w:rPr>
+          <w:sz w:val="24"/>
+          <w:szCs w:val="24"/>
+        </w:rPr>
+        <w:t>[</w:t>
+      </w:r>
+      <w:proofErr w:type="spellStart"/>
+      <w:r>
+        <w:rPr>
+          <w:sz w:val="24"/>
+          <w:szCs w:val="24"/>
+        </w:rPr>
+        <w:t>adj</w:t>
+      </w:r>
+      <w:proofErr w:type="spellEnd"/>
+      <w:r>
+        <w:rPr>
+          <w:sz w:val="24"/>
+          <w:szCs w:val="24"/>
+        </w:rPr>
+        <w:t>-&gt;vertex];</w:t>
+      </w:r>
+      <w:r>
+        <w:rPr>
+          <w:sz w:val="24"/>
+          <w:szCs w:val="24"/>
+        </w:rPr>
+        <w:br/>
+      </w:r>
+      <w:r>
+        <w:rPr>
+          <w:sz w:val="24"/>
+          <w:szCs w:val="24"/>
+        </w:rPr>
+        <w:br/>
+        <w:t xml:space="preserve">            if (!visited[v-&gt;vertex] &amp;&amp; v-&gt;distance &gt; u-&gt;distance + </w:t>
+      </w:r>
+      <w:proofErr w:type="spellStart"/>
+      <w:r>
+        <w:rPr>
+          <w:sz w:val="24"/>
+          <w:szCs w:val="24"/>
+        </w:rPr>
+        <w:t>adj</w:t>
+      </w:r>
+      <w:proofErr w:type="spellEnd"/>
+      <w:r>
+        <w:rPr>
+          <w:sz w:val="24"/>
+          <w:szCs w:val="24"/>
+        </w:rPr>
+        <w:t>-&gt;cost) {</w:t>
+      </w:r>
+      <w:r>
+        <w:rPr>
+          <w:sz w:val="24"/>
+          <w:szCs w:val="24"/>
+        </w:rPr>
+        <w:br/>
+        <w:t xml:space="preserve">                for (</w:t>
+      </w:r>
+      <w:proofErr w:type="spellStart"/>
+      <w:r>
+        <w:rPr>
+          <w:sz w:val="24"/>
+          <w:szCs w:val="24"/>
+        </w:rPr>
+        <w:t>i</w:t>
+      </w:r>
+      <w:proofErr w:type="spellEnd"/>
+      <w:r>
+        <w:rPr>
+          <w:sz w:val="24"/>
+          <w:szCs w:val="24"/>
+        </w:rPr>
+        <w:t xml:space="preserve"> = 0; </w:t>
+      </w:r>
+      <w:proofErr w:type="spellStart"/>
+      <w:r>
+        <w:rPr>
+          <w:sz w:val="24"/>
+          <w:szCs w:val="24"/>
+        </w:rPr>
+        <w:t>i</w:t>
+      </w:r>
+      <w:proofErr w:type="spellEnd"/>
+      <w:r>
+        <w:rPr>
+          <w:sz w:val="24"/>
+          <w:szCs w:val="24"/>
+        </w:rPr>
+        <w:t xml:space="preserve"> &lt; </w:t>
+      </w:r>
+      <w:proofErr w:type="spellStart"/>
+      <w:r>
+        <w:rPr>
+          <w:sz w:val="24"/>
+          <w:szCs w:val="24"/>
+        </w:rPr>
+        <w:t>graph.V</w:t>
+      </w:r>
+      <w:proofErr w:type="spellEnd"/>
+      <w:r>
+        <w:rPr>
+          <w:sz w:val="24"/>
+          <w:szCs w:val="24"/>
+        </w:rPr>
+        <w:t xml:space="preserve">; </w:t>
+      </w:r>
+      <w:proofErr w:type="spellStart"/>
+      <w:r>
+        <w:rPr>
+          <w:sz w:val="24"/>
+          <w:szCs w:val="24"/>
+        </w:rPr>
+        <w:t>i</w:t>
+      </w:r>
+      <w:proofErr w:type="spellEnd"/>
+      <w:r>
+        <w:rPr>
+          <w:sz w:val="24"/>
+          <w:szCs w:val="24"/>
+        </w:rPr>
+        <w:t>++) {</w:t>
+      </w:r>
+      <w:r>
+        <w:rPr>
+          <w:sz w:val="24"/>
+          <w:szCs w:val="24"/>
+        </w:rPr>
+        <w:br/>
+        <w:t xml:space="preserve">                    if (</w:t>
+      </w:r>
+      <w:proofErr w:type="spellStart"/>
+      <w:r>
+        <w:rPr>
+          <w:sz w:val="24"/>
+          <w:szCs w:val="24"/>
+        </w:rPr>
+        <w:t>queue.heap</w:t>
+      </w:r>
+      <w:proofErr w:type="spellEnd"/>
+      <w:r>
+        <w:rPr>
+          <w:sz w:val="24"/>
+          <w:szCs w:val="24"/>
+        </w:rPr>
+        <w:t>[</w:t>
+      </w:r>
+      <w:proofErr w:type="spellStart"/>
+      <w:r>
+        <w:rPr>
+          <w:sz w:val="24"/>
+          <w:szCs w:val="24"/>
+        </w:rPr>
+        <w:t>i</w:t>
+      </w:r>
+      <w:proofErr w:type="spellEnd"/>
+      <w:r>
+        <w:rPr>
+          <w:sz w:val="24"/>
+          <w:szCs w:val="24"/>
+        </w:rPr>
+        <w:t>]-&gt;vertex == v-&gt;vertex) {</w:t>
+      </w:r>
+      <w:r>
+        <w:rPr>
+          <w:sz w:val="24"/>
+          <w:szCs w:val="24"/>
+        </w:rPr>
+        <w:br/>
+        <w:t xml:space="preserve">                        </w:t>
+      </w:r>
+      <w:proofErr w:type="spellStart"/>
+      <w:r>
+        <w:rPr>
+          <w:sz w:val="24"/>
+          <w:szCs w:val="24"/>
+        </w:rPr>
+        <w:t>decrease_key</w:t>
+      </w:r>
+      <w:proofErr w:type="spellEnd"/>
+      <w:r>
+        <w:rPr>
+          <w:sz w:val="24"/>
+          <w:szCs w:val="24"/>
+        </w:rPr>
+        <w:t xml:space="preserve">(&amp;queue, </w:t>
+      </w:r>
+      <w:proofErr w:type="spellStart"/>
+      <w:r>
+        <w:rPr>
+          <w:sz w:val="24"/>
+          <w:szCs w:val="24"/>
+        </w:rPr>
+        <w:t>i</w:t>
+      </w:r>
+      <w:proofErr w:type="spellEnd"/>
+      <w:r>
+        <w:rPr>
+          <w:sz w:val="24"/>
+          <w:szCs w:val="24"/>
+        </w:rPr>
+        <w:t xml:space="preserve">, u-&gt;distance + </w:t>
+      </w:r>
+      <w:proofErr w:type="spellStart"/>
+      <w:r>
+        <w:rPr>
+          <w:sz w:val="24"/>
+          <w:szCs w:val="24"/>
+        </w:rPr>
+        <w:t>adj</w:t>
+      </w:r>
+      <w:proofErr w:type="spellEnd"/>
+      <w:r>
+        <w:rPr>
+          <w:sz w:val="24"/>
+          <w:szCs w:val="24"/>
+        </w:rPr>
+        <w:t>-&gt;cost);</w:t>
       </w:r>
       <w:r>
         <w:rPr>
@@ -1605,7 +4245,39 @@
           <w:szCs w:val="24"/>
         </w:rPr>
         <w:br/>
-        <w:t xml:space="preserve">            adj = adj-&gt;next;</w:t>
+        <w:t xml:space="preserve">            </w:t>
+      </w:r>
+      <w:proofErr w:type="spellStart"/>
+      <w:r>
+        <w:rPr>
+          <w:sz w:val="24"/>
+          <w:szCs w:val="24"/>
+        </w:rPr>
+        <w:t>adj</w:t>
+      </w:r>
+      <w:proofErr w:type="spellEnd"/>
+      <w:r>
+        <w:rPr>
+          <w:sz w:val="24"/>
+          <w:szCs w:val="24"/>
+        </w:rPr>
+        <w:t xml:space="preserve"> = </w:t>
+      </w:r>
+      <w:proofErr w:type="spellStart"/>
+      <w:r>
+        <w:rPr>
+          <w:sz w:val="24"/>
+          <w:szCs w:val="24"/>
+        </w:rPr>
+        <w:t>adj</w:t>
+      </w:r>
+      <w:proofErr w:type="spellEnd"/>
+      <w:r>
+        <w:rPr>
+          <w:sz w:val="24"/>
+          <w:szCs w:val="24"/>
+        </w:rPr>
+        <w:t>-&gt;next;</w:t>
       </w:r>
       <w:r>
         <w:rPr>
@@ -1629,53 +4301,245 @@
           <w:szCs w:val="24"/>
         </w:rPr>
         <w:br/>
-        <w:t xml:space="preserve">    printf("vertex\tdistance\tparent\n");</w:t>
-      </w:r>
-      <w:r>
-        <w:rPr>
-          <w:sz w:val="24"/>
-          <w:szCs w:val="24"/>
-        </w:rPr>
-        <w:br/>
-      </w:r>
-      <w:r>
-        <w:rPr>
-          <w:sz w:val="24"/>
-          <w:szCs w:val="24"/>
-        </w:rPr>
-        <w:br/>
-        <w:t xml:space="preserve">    for (i = 0; i &lt; graph.V; i++) {</w:t>
-      </w:r>
-      <w:r>
-        <w:rPr>
-          <w:sz w:val="24"/>
-          <w:szCs w:val="24"/>
-        </w:rPr>
-        <w:br/>
-        <w:t xml:space="preserve">        printf("%d\t", i);</w:t>
-      </w:r>
-      <w:r>
-        <w:rPr>
-          <w:sz w:val="24"/>
-          <w:szCs w:val="24"/>
-        </w:rPr>
-        <w:br/>
-      </w:r>
-      <w:r>
-        <w:rPr>
-          <w:sz w:val="24"/>
-          <w:szCs w:val="24"/>
-        </w:rPr>
-        <w:br/>
-        <w:t xml:space="preserve">        if (graph.nodes[i].distance == INT32_MAX) {</w:t>
-      </w:r>
-      <w:r>
-        <w:rPr>
-          <w:sz w:val="24"/>
-          <w:szCs w:val="24"/>
-        </w:rPr>
-        <w:br/>
-        <w:t xml:space="preserve">            printf("INF\t\t");</w:t>
+        <w:t xml:space="preserve">    </w:t>
+      </w:r>
+      <w:proofErr w:type="spellStart"/>
+      <w:r>
+        <w:rPr>
+          <w:sz w:val="24"/>
+          <w:szCs w:val="24"/>
+        </w:rPr>
+        <w:t>printf</w:t>
+      </w:r>
+      <w:proofErr w:type="spellEnd"/>
+      <w:r>
+        <w:rPr>
+          <w:sz w:val="24"/>
+          <w:szCs w:val="24"/>
+        </w:rPr>
+        <w:t>("vertex\</w:t>
+      </w:r>
+      <w:proofErr w:type="spellStart"/>
+      <w:r>
+        <w:rPr>
+          <w:sz w:val="24"/>
+          <w:szCs w:val="24"/>
+        </w:rPr>
+        <w:t>tdistance</w:t>
+      </w:r>
+      <w:proofErr w:type="spellEnd"/>
+      <w:r>
+        <w:rPr>
+          <w:sz w:val="24"/>
+          <w:szCs w:val="24"/>
+        </w:rPr>
+        <w:t>\</w:t>
+      </w:r>
+      <w:proofErr w:type="spellStart"/>
+      <w:r>
+        <w:rPr>
+          <w:sz w:val="24"/>
+          <w:szCs w:val="24"/>
+        </w:rPr>
+        <w:t>tparent</w:t>
+      </w:r>
+      <w:proofErr w:type="spellEnd"/>
+      <w:r>
+        <w:rPr>
+          <w:sz w:val="24"/>
+          <w:szCs w:val="24"/>
+        </w:rPr>
+        <w:t>\n");</w:t>
+      </w:r>
+      <w:r>
+        <w:rPr>
+          <w:sz w:val="24"/>
+          <w:szCs w:val="24"/>
+        </w:rPr>
+        <w:br/>
+      </w:r>
+      <w:r>
+        <w:rPr>
+          <w:sz w:val="24"/>
+          <w:szCs w:val="24"/>
+        </w:rPr>
+        <w:br/>
+        <w:t xml:space="preserve">    for (</w:t>
+      </w:r>
+      <w:proofErr w:type="spellStart"/>
+      <w:r>
+        <w:rPr>
+          <w:sz w:val="24"/>
+          <w:szCs w:val="24"/>
+        </w:rPr>
+        <w:t>i</w:t>
+      </w:r>
+      <w:proofErr w:type="spellEnd"/>
+      <w:r>
+        <w:rPr>
+          <w:sz w:val="24"/>
+          <w:szCs w:val="24"/>
+        </w:rPr>
+        <w:t xml:space="preserve"> = 0; </w:t>
+      </w:r>
+      <w:proofErr w:type="spellStart"/>
+      <w:r>
+        <w:rPr>
+          <w:sz w:val="24"/>
+          <w:szCs w:val="24"/>
+        </w:rPr>
+        <w:t>i</w:t>
+      </w:r>
+      <w:proofErr w:type="spellEnd"/>
+      <w:r>
+        <w:rPr>
+          <w:sz w:val="24"/>
+          <w:szCs w:val="24"/>
+        </w:rPr>
+        <w:t xml:space="preserve"> &lt; </w:t>
+      </w:r>
+      <w:proofErr w:type="spellStart"/>
+      <w:r>
+        <w:rPr>
+          <w:sz w:val="24"/>
+          <w:szCs w:val="24"/>
+        </w:rPr>
+        <w:t>graph.V</w:t>
+      </w:r>
+      <w:proofErr w:type="spellEnd"/>
+      <w:r>
+        <w:rPr>
+          <w:sz w:val="24"/>
+          <w:szCs w:val="24"/>
+        </w:rPr>
+        <w:t xml:space="preserve">; </w:t>
+      </w:r>
+      <w:proofErr w:type="spellStart"/>
+      <w:r>
+        <w:rPr>
+          <w:sz w:val="24"/>
+          <w:szCs w:val="24"/>
+        </w:rPr>
+        <w:t>i</w:t>
+      </w:r>
+      <w:proofErr w:type="spellEnd"/>
+      <w:r>
+        <w:rPr>
+          <w:sz w:val="24"/>
+          <w:szCs w:val="24"/>
+        </w:rPr>
+        <w:t>++) {</w:t>
+      </w:r>
+      <w:r>
+        <w:rPr>
+          <w:sz w:val="24"/>
+          <w:szCs w:val="24"/>
+        </w:rPr>
+        <w:br/>
+        <w:t xml:space="preserve">        </w:t>
+      </w:r>
+      <w:proofErr w:type="spellStart"/>
+      <w:r>
+        <w:rPr>
+          <w:sz w:val="24"/>
+          <w:szCs w:val="24"/>
+        </w:rPr>
+        <w:t>printf</w:t>
+      </w:r>
+      <w:proofErr w:type="spellEnd"/>
+      <w:r>
+        <w:rPr>
+          <w:sz w:val="24"/>
+          <w:szCs w:val="24"/>
+        </w:rPr>
+        <w:t xml:space="preserve">("%d\t", </w:t>
+      </w:r>
+      <w:proofErr w:type="spellStart"/>
+      <w:r>
+        <w:rPr>
+          <w:sz w:val="24"/>
+          <w:szCs w:val="24"/>
+        </w:rPr>
+        <w:t>i</w:t>
+      </w:r>
+      <w:proofErr w:type="spellEnd"/>
+      <w:r>
+        <w:rPr>
+          <w:sz w:val="24"/>
+          <w:szCs w:val="24"/>
+        </w:rPr>
+        <w:t>);</w:t>
+      </w:r>
+      <w:r>
+        <w:rPr>
+          <w:sz w:val="24"/>
+          <w:szCs w:val="24"/>
+        </w:rPr>
+        <w:br/>
+      </w:r>
+      <w:r>
+        <w:rPr>
+          <w:sz w:val="24"/>
+          <w:szCs w:val="24"/>
+        </w:rPr>
+        <w:br/>
+        <w:t xml:space="preserve">        if (</w:t>
+      </w:r>
+      <w:proofErr w:type="spellStart"/>
+      <w:r>
+        <w:rPr>
+          <w:sz w:val="24"/>
+          <w:szCs w:val="24"/>
+        </w:rPr>
+        <w:t>graph.nodes</w:t>
+      </w:r>
+      <w:proofErr w:type="spellEnd"/>
+      <w:r>
+        <w:rPr>
+          <w:sz w:val="24"/>
+          <w:szCs w:val="24"/>
+        </w:rPr>
+        <w:t>[</w:t>
+      </w:r>
+      <w:proofErr w:type="spellStart"/>
+      <w:r>
+        <w:rPr>
+          <w:sz w:val="24"/>
+          <w:szCs w:val="24"/>
+        </w:rPr>
+        <w:t>i</w:t>
+      </w:r>
+      <w:proofErr w:type="spellEnd"/>
+      <w:r>
+        <w:rPr>
+          <w:sz w:val="24"/>
+          <w:szCs w:val="24"/>
+        </w:rPr>
+        <w:t>].distance == INT32_MAX) {</w:t>
+      </w:r>
+      <w:r>
+        <w:rPr>
+          <w:sz w:val="24"/>
+          <w:szCs w:val="24"/>
+        </w:rPr>
+        <w:br/>
+        <w:t xml:space="preserve">            </w:t>
+      </w:r>
+      <w:proofErr w:type="spellStart"/>
+      <w:r>
+        <w:rPr>
+          <w:sz w:val="24"/>
+          <w:szCs w:val="24"/>
+        </w:rPr>
+        <w:t>printf</w:t>
+      </w:r>
+      <w:proofErr w:type="spellEnd"/>
+      <w:r>
+        <w:rPr>
+          <w:sz w:val="24"/>
+          <w:szCs w:val="24"/>
+        </w:rPr>
+        <w:t>("INF\t\t");</w:t>
       </w:r>
       <w:r>
         <w:rPr>
@@ -1691,7 +4555,55 @@
           <w:szCs w:val="24"/>
         </w:rPr>
         <w:br/>
-        <w:t xml:space="preserve">            printf("%d\t\t", graph.nodes[i].distance);</w:t>
+        <w:t xml:space="preserve">            </w:t>
+      </w:r>
+      <w:proofErr w:type="spellStart"/>
+      <w:r>
+        <w:rPr>
+          <w:sz w:val="24"/>
+          <w:szCs w:val="24"/>
+        </w:rPr>
+        <w:t>printf</w:t>
+      </w:r>
+      <w:proofErr w:type="spellEnd"/>
+      <w:r>
+        <w:rPr>
+          <w:sz w:val="24"/>
+          <w:szCs w:val="24"/>
+        </w:rPr>
+        <w:t xml:space="preserve">("%d\t\t", </w:t>
+      </w:r>
+      <w:proofErr w:type="spellStart"/>
+      <w:r>
+        <w:rPr>
+          <w:sz w:val="24"/>
+          <w:szCs w:val="24"/>
+        </w:rPr>
+        <w:t>graph.nodes</w:t>
+      </w:r>
+      <w:proofErr w:type="spellEnd"/>
+      <w:r>
+        <w:rPr>
+          <w:sz w:val="24"/>
+          <w:szCs w:val="24"/>
+        </w:rPr>
+        <w:t>[</w:t>
+      </w:r>
+      <w:proofErr w:type="spellStart"/>
+      <w:r>
+        <w:rPr>
+          <w:sz w:val="24"/>
+          <w:szCs w:val="24"/>
+        </w:rPr>
+        <w:t>i</w:t>
+      </w:r>
+      <w:proofErr w:type="spellEnd"/>
+      <w:r>
+        <w:rPr>
+          <w:sz w:val="24"/>
+          <w:szCs w:val="24"/>
+        </w:rPr>
+        <w:t>].distance);</w:t>
       </w:r>
       <w:r>
         <w:rPr>
@@ -1707,15 +4619,95 @@
           <w:szCs w:val="24"/>
         </w:rPr>
         <w:br/>
-        <w:t xml:space="preserve">        if (graph.nodes[i].parent) {</w:t>
-      </w:r>
-      <w:r>
-        <w:rPr>
-          <w:sz w:val="24"/>
-          <w:szCs w:val="24"/>
-        </w:rPr>
-        <w:br/>
-        <w:t xml:space="preserve">            printf("%d", graph.nodes[i].parent-&gt;vertex);</w:t>
+        <w:t xml:space="preserve">        if (</w:t>
+      </w:r>
+      <w:proofErr w:type="spellStart"/>
+      <w:r>
+        <w:rPr>
+          <w:sz w:val="24"/>
+          <w:szCs w:val="24"/>
+        </w:rPr>
+        <w:t>graph.nodes</w:t>
+      </w:r>
+      <w:proofErr w:type="spellEnd"/>
+      <w:r>
+        <w:rPr>
+          <w:sz w:val="24"/>
+          <w:szCs w:val="24"/>
+        </w:rPr>
+        <w:t>[</w:t>
+      </w:r>
+      <w:proofErr w:type="spellStart"/>
+      <w:r>
+        <w:rPr>
+          <w:sz w:val="24"/>
+          <w:szCs w:val="24"/>
+        </w:rPr>
+        <w:t>i</w:t>
+      </w:r>
+      <w:proofErr w:type="spellEnd"/>
+      <w:r>
+        <w:rPr>
+          <w:sz w:val="24"/>
+          <w:szCs w:val="24"/>
+        </w:rPr>
+        <w:t>].parent) {</w:t>
+      </w:r>
+      <w:r>
+        <w:rPr>
+          <w:sz w:val="24"/>
+          <w:szCs w:val="24"/>
+        </w:rPr>
+        <w:br/>
+        <w:t xml:space="preserve">            </w:t>
+      </w:r>
+      <w:proofErr w:type="spellStart"/>
+      <w:r>
+        <w:rPr>
+          <w:sz w:val="24"/>
+          <w:szCs w:val="24"/>
+        </w:rPr>
+        <w:t>printf</w:t>
+      </w:r>
+      <w:proofErr w:type="spellEnd"/>
+      <w:r>
+        <w:rPr>
+          <w:sz w:val="24"/>
+          <w:szCs w:val="24"/>
+        </w:rPr>
+        <w:t xml:space="preserve">("%d", </w:t>
+      </w:r>
+      <w:proofErr w:type="spellStart"/>
+      <w:r>
+        <w:rPr>
+          <w:sz w:val="24"/>
+          <w:szCs w:val="24"/>
+        </w:rPr>
+        <w:t>graph.nodes</w:t>
+      </w:r>
+      <w:proofErr w:type="spellEnd"/>
+      <w:r>
+        <w:rPr>
+          <w:sz w:val="24"/>
+          <w:szCs w:val="24"/>
+        </w:rPr>
+        <w:t>[</w:t>
+      </w:r>
+      <w:proofErr w:type="spellStart"/>
+      <w:r>
+        <w:rPr>
+          <w:sz w:val="24"/>
+          <w:szCs w:val="24"/>
+        </w:rPr>
+        <w:t>i</w:t>
+      </w:r>
+      <w:proofErr w:type="spellEnd"/>
+      <w:r>
+        <w:rPr>
+          <w:sz w:val="24"/>
+          <w:szCs w:val="24"/>
+        </w:rPr>
+        <w:t>].parent-&gt;vertex);</w:t>
       </w:r>
       <w:r>
         <w:rPr>
@@ -1731,7 +4723,23 @@
           <w:szCs w:val="24"/>
         </w:rPr>
         <w:br/>
-        <w:t xml:space="preserve">            printf("NIL");</w:t>
+        <w:t xml:space="preserve">            </w:t>
+      </w:r>
+      <w:proofErr w:type="spellStart"/>
+      <w:r>
+        <w:rPr>
+          <w:sz w:val="24"/>
+          <w:szCs w:val="24"/>
+        </w:rPr>
+        <w:t>printf</w:t>
+      </w:r>
+      <w:proofErr w:type="spellEnd"/>
+      <w:r>
+        <w:rPr>
+          <w:sz w:val="24"/>
+          <w:szCs w:val="24"/>
+        </w:rPr>
+        <w:t>("NIL");</w:t>
       </w:r>
       <w:r>
         <w:rPr>
@@ -1747,7 +4755,23 @@
           <w:szCs w:val="24"/>
         </w:rPr>
         <w:br/>
-        <w:t xml:space="preserve">        printf("\n");</w:t>
+        <w:t xml:space="preserve">        </w:t>
+      </w:r>
+      <w:proofErr w:type="spellStart"/>
+      <w:r>
+        <w:rPr>
+          <w:sz w:val="24"/>
+          <w:szCs w:val="24"/>
+        </w:rPr>
+        <w:t>printf</w:t>
+      </w:r>
+      <w:proofErr w:type="spellEnd"/>
+      <w:r>
+        <w:rPr>
+          <w:sz w:val="24"/>
+          <w:szCs w:val="24"/>
+        </w:rPr>
+        <w:t>("\n");</w:t>
       </w:r>
       <w:r>
         <w:rPr>
@@ -1763,7 +4787,45 @@
           <w:szCs w:val="24"/>
         </w:rPr>
         <w:br/>
-        <w:t xml:space="preserve">    free(queue.heap);</w:t>
+        <w:t xml:space="preserve">    free(</w:t>
+      </w:r>
+      <w:r>
+        <w:rPr>
+          <w:sz w:val="24"/>
+          <w:szCs w:val="24"/>
+        </w:rPr>
+        <w:t>visited</w:t>
+      </w:r>
+      <w:r>
+        <w:rPr>
+          <w:sz w:val="24"/>
+          <w:szCs w:val="24"/>
+        </w:rPr>
+        <w:t>);</w:t>
+      </w:r>
+      <w:r>
+        <w:rPr>
+          <w:sz w:val="24"/>
+          <w:szCs w:val="24"/>
+        </w:rPr>
+        <w:br/>
+        <w:t xml:space="preserve">    free(</w:t>
+      </w:r>
+      <w:proofErr w:type="spellStart"/>
+      <w:r>
+        <w:rPr>
+          <w:sz w:val="24"/>
+          <w:szCs w:val="24"/>
+        </w:rPr>
+        <w:t>queue.heap</w:t>
+      </w:r>
+      <w:proofErr w:type="spellEnd"/>
+      <w:r>
+        <w:rPr>
+          <w:sz w:val="24"/>
+          <w:szCs w:val="24"/>
+        </w:rPr>
+        <w:t>);</w:t>
       </w:r>
       <w:r>
         <w:rPr>
@@ -1773,16 +4835,6 @@
         <w:br/>
         <w:t>}</w:t>
       </w:r>
-    </w:p>
-    <w:p>
-      <w:pPr>
-        <w:rPr>
-          <w:b/>
-          <w:bCs/>
-          <w:sz w:val="24"/>
-          <w:szCs w:val="24"/>
-        </w:rPr>
-      </w:pPr>
     </w:p>
     <w:p>
       <w:pPr>
@@ -2250,7 +5302,15 @@
       <w:t>N</w:t>
     </w:r>
     <w:r>
-      <w:t>ame: Swapnaraj Mohanty</w:t>
+      <w:t xml:space="preserve">ame: </w:t>
+    </w:r>
+    <w:proofErr w:type="spellStart"/>
+    <w:r>
+      <w:t>Swapnaraj</w:t>
+    </w:r>
+    <w:proofErr w:type="spellEnd"/>
+    <w:r>
+      <w:t xml:space="preserve"> Mohanty</w:t>
     </w:r>
   </w:p>
   <w:p>
@@ -2957,6 +6017,7 @@
   <w:style w:type="character" w:default="1" w:styleId="DefaultParagraphFont">
     <w:name w:val="Default Paragraph Font"/>
     <w:uiPriority w:val="1"/>
+    <w:semiHidden/>
     <w:unhideWhenUsed/>
   </w:style>
   <w:style w:type="table" w:default="1" w:styleId="TableNormal">
